--- a/RPZ.docx
+++ b/RPZ.docx
@@ -1,6 +1,6 @@
 
 <file path=word/document.xml><?xml version="1.0" encoding="utf-8"?>
-<w:document xmlns:wpc="http://schemas.microsoft.com/office/word/2010/wordprocessingCanvas" xmlns:cx="http://schemas.microsoft.com/office/drawing/2014/chartex" xmlns:cx1="http://schemas.microsoft.com/office/drawing/2015/9/8/chartex" xmlns:cx2="http://schemas.microsoft.com/office/drawing/2015/10/21/chartex" xmlns:cx3="http://schemas.microsoft.com/office/drawing/2016/5/9/chartex" xmlns:cx4="http://schemas.microsoft.com/office/drawing/2016/5/10/chartex" xmlns:cx5="http://schemas.microsoft.com/office/drawing/2016/5/11/chartex" xmlns:cx6="http://schemas.microsoft.com/office/drawing/2016/5/12/chartex" xmlns:cx7="http://schemas.microsoft.com/office/drawing/2016/5/13/chartex" xmlns:cx8="http://schemas.microsoft.com/office/drawing/2016/5/14/chartex" xmlns:mc="http://schemas.openxmlformats.org/markup-compatibility/2006" xmlns:aink="http://schemas.microsoft.com/office/drawing/2016/ink" xmlns:am3d="http://schemas.microsoft.com/office/drawing/2017/model3d" xmlns:o="urn:schemas-microsoft-com:office:office" xmlns:r="http://schemas.openxmlformats.org/officeDocument/2006/relationships" xmlns:m="http://schemas.openxmlformats.org/officeDocument/2006/math" xmlns:v="urn:schemas-microsoft-com:vml" xmlns:wp14="http://schemas.microsoft.com/office/word/2010/wordprocessingDrawing" xmlns:wp="http://schemas.openxmlformats.org/drawingml/2006/wordprocessingDrawing" xmlns:w10="urn:schemas-microsoft-com:office:word" xmlns:w="http://schemas.openxmlformats.org/wordprocessingml/2006/main" xmlns:w14="http://schemas.microsoft.com/office/word/2010/wordml" xmlns:w15="http://schemas.microsoft.com/office/word/2012/wordml" xmlns:w16cid="http://schemas.microsoft.com/office/word/2016/wordml/cid" xmlns:w16se="http://schemas.microsoft.com/office/word/2015/wordml/symex" xmlns:wpg="http://schemas.microsoft.com/office/word/2010/wordprocessingGroup" xmlns:wpi="http://schemas.microsoft.com/office/word/2010/wordprocessingInk" xmlns:wne="http://schemas.microsoft.com/office/word/2006/wordml" xmlns:wps="http://schemas.microsoft.com/office/word/2010/wordprocessingShape" mc:Ignorable="w14 w15 w16se w16cid wp14">
+<w:document xmlns:wpc="http://schemas.microsoft.com/office/word/2010/wordprocessingCanvas" xmlns:cx="http://schemas.microsoft.com/office/drawing/2014/chartex" xmlns:cx1="http://schemas.microsoft.com/office/drawing/2015/9/8/chartex" xmlns:cx2="http://schemas.microsoft.com/office/drawing/2015/10/21/chartex" xmlns:cx3="http://schemas.microsoft.com/office/drawing/2016/5/9/chartex" xmlns:cx4="http://schemas.microsoft.com/office/drawing/2016/5/10/chartex" xmlns:cx5="http://schemas.microsoft.com/office/drawing/2016/5/11/chartex" xmlns:cx6="http://schemas.microsoft.com/office/drawing/2016/5/12/chartex" xmlns:cx7="http://schemas.microsoft.com/office/drawing/2016/5/13/chartex" xmlns:cx8="http://schemas.microsoft.com/office/drawing/2016/5/14/chartex" xmlns:mc="http://schemas.openxmlformats.org/markup-compatibility/2006" xmlns:aink="http://schemas.microsoft.com/office/drawing/2016/ink" xmlns:am3d="http://schemas.microsoft.com/office/drawing/2017/model3d" xmlns:o="urn:schemas-microsoft-com:office:office" xmlns:r="http://schemas.openxmlformats.org/officeDocument/2006/relationships" xmlns:m="http://schemas.openxmlformats.org/officeDocument/2006/math" xmlns:v="urn:schemas-microsoft-com:vml" xmlns:wp14="http://schemas.microsoft.com/office/word/2010/wordprocessingDrawing" xmlns:wp="http://schemas.openxmlformats.org/drawingml/2006/wordprocessingDrawing" xmlns:w10="urn:schemas-microsoft-com:office:word" xmlns:w="http://schemas.openxmlformats.org/wordprocessingml/2006/main" xmlns:w14="http://schemas.microsoft.com/office/word/2010/wordml" xmlns:w15="http://schemas.microsoft.com/office/word/2012/wordml" xmlns:w16cex="http://schemas.microsoft.com/office/word/2018/wordml/cex" xmlns:w16cid="http://schemas.microsoft.com/office/word/2016/wordml/cid" xmlns:w16="http://schemas.microsoft.com/office/word/2018/wordml" xmlns:w16se="http://schemas.microsoft.com/office/word/2015/wordml/symex" xmlns:wpg="http://schemas.microsoft.com/office/word/2010/wordprocessingGroup" xmlns:wpi="http://schemas.microsoft.com/office/word/2010/wordprocessingInk" xmlns:wne="http://schemas.microsoft.com/office/word/2006/wordml" xmlns:wps="http://schemas.microsoft.com/office/word/2010/wordprocessingShape" mc:Ignorable="w14 w15 w16se w16cid w16 w16cex wp14">
   <w:body>
     <w:p>
       <w:pPr>
@@ -22,6 +22,7 @@
           <w:docPartUnique/>
         </w:docPartObj>
       </w:sdtPr>
+      <w:sdtEndPr/>
       <w:sdtContent>
         <w:p>
           <w:pPr>
@@ -1382,31 +1383,7 @@
           <w:sz w:val="24"/>
           <w:szCs w:val="24"/>
         </w:rPr>
-        <w:t xml:space="preserve">Целью данной работы является моделирование алгоритма БИНС на ВОГ для малогабаритного спутника. Требуется проработать конструкцию корпуса БИНС, подобрать чувствительные элементы исходя из требований в ТЗ, спроектировать 3D модель БИНС, разработать рабочую математическую модель БИНС и, в результате, получить решение задач ориентации и навигации спутника, ошибки БИНС по углам  и линейным скоростям в зависимости от </w:t>
-      </w:r>
-      <w:commentRangeStart w:id="3"/>
-      <w:commentRangeStart w:id="4"/>
-      <w:r>
-        <w:rPr>
-          <w:sz w:val="24"/>
-          <w:szCs w:val="24"/>
-        </w:rPr>
-        <w:t>времени</w:t>
-      </w:r>
-      <w:commentRangeEnd w:id="3"/>
-      <w:r>
-        <w:commentReference w:id="3"/>
-      </w:r>
-      <w:commentRangeEnd w:id="4"/>
-      <w:r>
-        <w:commentReference w:id="4"/>
-      </w:r>
-      <w:r>
-        <w:rPr>
-          <w:sz w:val="24"/>
-          <w:szCs w:val="24"/>
-        </w:rPr>
-        <w:t>.</w:t>
+        <w:t>Целью данной работы является моделирование алгоритма БИНС на ВОГ для малогабаритного спутника. Требуется проработать конструкцию корпуса БИНС, подобрать чувствительные элементы исходя из требований в ТЗ, спроектировать 3D модель БИНС, разработать рабочую математическую модель БИНС и, в результате, получить решение задач ориентации и навигации спутника, ошибки БИНС по углам  и линейным скоростям в зависимости от времени.</w:t>
       </w:r>
     </w:p>
     <w:p>
@@ -1565,8 +1542,8 @@
           <w:szCs w:val="32"/>
         </w:rPr>
       </w:pPr>
-      <w:bookmarkStart w:id="5" w:name="_kjigndh6cnzb" w:colFirst="0" w:colLast="0"/>
-      <w:bookmarkEnd w:id="5"/>
+      <w:bookmarkStart w:id="3" w:name="_kjigndh6cnzb" w:colFirst="0" w:colLast="0"/>
+      <w:bookmarkEnd w:id="3"/>
       <w:r>
         <w:br w:type="page"/>
       </w:r>
@@ -1580,8 +1557,8 @@
           <w:szCs w:val="32"/>
         </w:rPr>
       </w:pPr>
-      <w:bookmarkStart w:id="6" w:name="_fbiy21wqd2fv" w:colFirst="0" w:colLast="0"/>
-      <w:bookmarkEnd w:id="6"/>
+      <w:bookmarkStart w:id="4" w:name="_fbiy21wqd2fv" w:colFirst="0" w:colLast="0"/>
+      <w:bookmarkEnd w:id="4"/>
       <w:r>
         <w:rPr>
           <w:sz w:val="32"/>
@@ -1607,7 +1584,7 @@
         </w:rPr>
         <w:t xml:space="preserve">Исходя из требований технического задания выберем следующие чувствительные </w:t>
       </w:r>
-      <w:commentRangeStart w:id="7"/>
+      <w:commentRangeStart w:id="5"/>
       <w:r>
         <w:rPr>
           <w:sz w:val="24"/>
@@ -1615,9 +1592,9 @@
         </w:rPr>
         <w:t>элементы</w:t>
       </w:r>
-      <w:commentRangeEnd w:id="7"/>
-      <w:r>
-        <w:commentReference w:id="7"/>
+      <w:commentRangeEnd w:id="5"/>
+      <w:r>
+        <w:commentReference w:id="5"/>
       </w:r>
       <w:r>
         <w:rPr>
@@ -1636,8 +1613,8 @@
           <w:szCs w:val="28"/>
         </w:rPr>
       </w:pPr>
-      <w:bookmarkStart w:id="8" w:name="_wu25hhpqs4af" w:colFirst="0" w:colLast="0"/>
-      <w:bookmarkEnd w:id="8"/>
+      <w:bookmarkStart w:id="6" w:name="_wu25hhpqs4af" w:colFirst="0" w:colLast="0"/>
+      <w:bookmarkEnd w:id="6"/>
       <w:r>
         <w:rPr>
           <w:sz w:val="28"/>
@@ -1751,8 +1728,8 @@
           <w:u w:val="single"/>
         </w:rPr>
       </w:pPr>
-      <w:bookmarkStart w:id="9" w:name="_jmuburs2hsbg" w:colFirst="0" w:colLast="0"/>
-      <w:bookmarkEnd w:id="9"/>
+      <w:bookmarkStart w:id="7" w:name="_jmuburs2hsbg" w:colFirst="0" w:colLast="0"/>
+      <w:bookmarkEnd w:id="7"/>
       <w:r>
         <w:rPr>
           <w:i/>
@@ -1972,8 +1949,8 @@
           <w:u w:val="single"/>
         </w:rPr>
       </w:pPr>
-      <w:bookmarkStart w:id="10" w:name="_fugeca4lywly" w:colFirst="0" w:colLast="0"/>
-      <w:bookmarkEnd w:id="10"/>
+      <w:bookmarkStart w:id="8" w:name="_fugeca4lywly" w:colFirst="0" w:colLast="0"/>
+      <w:bookmarkEnd w:id="8"/>
       <w:r>
         <w:rPr>
           <w:i/>
@@ -2808,8 +2785,8 @@
           <w:u w:val="single"/>
         </w:rPr>
       </w:pPr>
-      <w:bookmarkStart w:id="11" w:name="_dqi3lfdi17q2" w:colFirst="0" w:colLast="0"/>
-      <w:bookmarkEnd w:id="11"/>
+      <w:bookmarkStart w:id="9" w:name="_dqi3lfdi17q2" w:colFirst="0" w:colLast="0"/>
+      <w:bookmarkEnd w:id="9"/>
       <w:r>
         <w:rPr>
           <w:i/>
@@ -2902,8 +2879,8 @@
           <w:szCs w:val="28"/>
         </w:rPr>
       </w:pPr>
-      <w:bookmarkStart w:id="12" w:name="_ewszeru3n8ho" w:colFirst="0" w:colLast="0"/>
-      <w:bookmarkEnd w:id="12"/>
+      <w:bookmarkStart w:id="10" w:name="_ewszeru3n8ho" w:colFirst="0" w:colLast="0"/>
+      <w:bookmarkEnd w:id="10"/>
       <w:r>
         <w:rPr>
           <w:sz w:val="28"/>
@@ -2975,8 +2952,8 @@
           <w:u w:val="single"/>
         </w:rPr>
       </w:pPr>
-      <w:bookmarkStart w:id="13" w:name="_axd4fscmyk0a" w:colFirst="0" w:colLast="0"/>
-      <w:bookmarkEnd w:id="13"/>
+      <w:bookmarkStart w:id="11" w:name="_axd4fscmyk0a" w:colFirst="0" w:colLast="0"/>
+      <w:bookmarkEnd w:id="11"/>
       <w:r>
         <w:rPr>
           <w:i/>
@@ -3032,8 +3009,8 @@
           <w:u w:val="single"/>
         </w:rPr>
       </w:pPr>
-      <w:bookmarkStart w:id="14" w:name="_7tfkbqqk6xi9" w:colFirst="0" w:colLast="0"/>
-      <w:bookmarkEnd w:id="14"/>
+      <w:bookmarkStart w:id="12" w:name="_7tfkbqqk6xi9" w:colFirst="0" w:colLast="0"/>
+      <w:bookmarkEnd w:id="12"/>
       <w:r>
         <w:rPr>
           <w:i/>
@@ -3472,8 +3449,8 @@
           <w:u w:val="single"/>
         </w:rPr>
       </w:pPr>
-      <w:bookmarkStart w:id="15" w:name="_x5bzs1t47sem" w:colFirst="0" w:colLast="0"/>
-      <w:bookmarkEnd w:id="15"/>
+      <w:bookmarkStart w:id="13" w:name="_x5bzs1t47sem" w:colFirst="0" w:colLast="0"/>
+      <w:bookmarkEnd w:id="13"/>
       <w:r>
         <w:rPr>
           <w:i/>
@@ -4296,29 +4273,17 @@
           <w:szCs w:val="32"/>
         </w:rPr>
       </w:pPr>
-      <w:bookmarkStart w:id="16" w:name="_2nxxnot0a593" w:colFirst="0" w:colLast="0"/>
-      <w:bookmarkEnd w:id="16"/>
+      <w:bookmarkStart w:id="14" w:name="_2nxxnot0a593" w:colFirst="0" w:colLast="0"/>
+      <w:bookmarkEnd w:id="14"/>
       <w:r>
         <w:rPr>
           <w:sz w:val="32"/>
           <w:szCs w:val="32"/>
         </w:rPr>
         <w:lastRenderedPageBreak/>
-        <w:t>3. Обоснова</w:t>
-      </w:r>
-      <w:bookmarkStart w:id="17" w:name="_GoBack"/>
-      <w:bookmarkEnd w:id="17"/>
-      <w:r>
-        <w:rPr>
-          <w:sz w:val="32"/>
-          <w:szCs w:val="32"/>
-        </w:rPr>
-        <w:t>ние выбора конструктивной схемы БИНС</w:t>
-      </w:r>
-      <w:commentRangeStart w:id="18"/>
-      <w:commentRangeStart w:id="19"/>
-    </w:p>
-    <w:commentRangeEnd w:id="18"/>
+        <w:t>3. Обоснование выбора конструктивной схемы БИНС</w:t>
+      </w:r>
+    </w:p>
     <w:p>
       <w:pPr>
         <w:spacing w:after="200" w:line="273" w:lineRule="auto"/>
@@ -4328,13 +4293,6 @@
           <w:szCs w:val="24"/>
         </w:rPr>
       </w:pPr>
-      <w:r>
-        <w:commentReference w:id="18"/>
-      </w:r>
-      <w:commentRangeEnd w:id="19"/>
-      <w:r>
-        <w:commentReference w:id="19"/>
-      </w:r>
       <w:r>
         <w:rPr>
           <w:sz w:val="24"/>
@@ -4357,26 +4315,13 @@
           <w:szCs w:val="24"/>
         </w:rPr>
       </w:pPr>
-      <w:commentRangeStart w:id="20"/>
       <w:r>
         <w:rPr>
           <w:i/>
           <w:sz w:val="24"/>
           <w:szCs w:val="24"/>
         </w:rPr>
-        <w:t>Установочная площадка</w:t>
-      </w:r>
-      <w:commentRangeEnd w:id="20"/>
-      <w:r>
-        <w:commentReference w:id="20"/>
-      </w:r>
-      <w:r>
-        <w:rPr>
-          <w:i/>
-          <w:sz w:val="24"/>
-          <w:szCs w:val="24"/>
-        </w:rPr>
-        <w:t xml:space="preserve"> чувствительных элементов</w:t>
+        <w:t>Установочная площадка чувствительных элементов</w:t>
       </w:r>
       <w:r>
         <w:rPr>
@@ -4491,26 +4436,13 @@
         </w:rPr>
         <w:t xml:space="preserve">, на котором крепится </w:t>
       </w:r>
-      <w:commentRangeStart w:id="21"/>
       <w:r>
         <w:rPr>
           <w:i/>
           <w:sz w:val="24"/>
           <w:szCs w:val="24"/>
         </w:rPr>
-        <w:t>Установочная площадка</w:t>
-      </w:r>
-      <w:commentRangeEnd w:id="21"/>
-      <w:r>
-        <w:commentReference w:id="21"/>
-      </w:r>
-      <w:r>
-        <w:rPr>
-          <w:i/>
-          <w:sz w:val="24"/>
-          <w:szCs w:val="24"/>
-        </w:rPr>
-        <w:t>,</w:t>
+        <w:t>Установочная площадка,</w:t>
       </w:r>
       <w:r>
         <w:rPr>
@@ -4875,8 +4807,8 @@
           <w:szCs w:val="32"/>
         </w:rPr>
       </w:pPr>
-      <w:bookmarkStart w:id="22" w:name="_y12c3dy1yuky" w:colFirst="0" w:colLast="0"/>
-      <w:bookmarkEnd w:id="22"/>
+      <w:bookmarkStart w:id="15" w:name="_y12c3dy1yuky" w:colFirst="0" w:colLast="0"/>
+      <w:bookmarkEnd w:id="15"/>
       <w:r>
         <w:rPr>
           <w:sz w:val="32"/>
@@ -4900,7 +4832,29 @@
           <w:sz w:val="24"/>
           <w:szCs w:val="24"/>
         </w:rPr>
-        <w:t>Алгоритм состоит из процедуры начальной инициализации, выставки, а также двух этапов, вызываемых последовательно друг за другом с частотой поступления измерений гироскопов и акселерометров (400 Гц): этап алгоритма ориентации и этап алгоритма навигации.</w:t>
+        <w:t xml:space="preserve">Алгоритм состоит из процедуры начальной инициализации, </w:t>
+      </w:r>
+      <w:commentRangeStart w:id="16"/>
+      <w:r>
+        <w:rPr>
+          <w:sz w:val="24"/>
+          <w:szCs w:val="24"/>
+        </w:rPr>
+        <w:t>выставки</w:t>
+      </w:r>
+      <w:commentRangeEnd w:id="16"/>
+      <w:r>
+        <w:rPr>
+          <w:rStyle w:val="a9"/>
+        </w:rPr>
+        <w:commentReference w:id="16"/>
+      </w:r>
+      <w:r>
+        <w:rPr>
+          <w:sz w:val="24"/>
+          <w:szCs w:val="24"/>
+        </w:rPr>
+        <w:t>, а также двух этапов, вызываемых последовательно друг за другом с частотой поступления измерений гироскопов и акселерометров (400 Гц): этап алгоритма ориентации и этап алгоритма навигации.</w:t>
       </w:r>
     </w:p>
     <w:p>
@@ -4912,10 +4866,6 @@
           <w:szCs w:val="24"/>
         </w:rPr>
       </w:pPr>
-      <w:commentRangeStart w:id="23"/>
-      <w:commentRangeStart w:id="24"/>
-      <w:commentRangeStart w:id="25"/>
-      <w:commentRangeStart w:id="26"/>
       <w:r>
         <w:rPr>
           <w:sz w:val="24"/>
@@ -4945,22 +4895,6 @@
           <w:szCs w:val="24"/>
         </w:rPr>
         <w:t>.</w:t>
-      </w:r>
-      <w:commentRangeEnd w:id="23"/>
-      <w:r>
-        <w:commentReference w:id="23"/>
-      </w:r>
-      <w:commentRangeEnd w:id="24"/>
-      <w:r>
-        <w:commentReference w:id="24"/>
-      </w:r>
-      <w:commentRangeEnd w:id="25"/>
-      <w:r>
-        <w:commentReference w:id="25"/>
-      </w:r>
-      <w:commentRangeEnd w:id="26"/>
-      <w:r>
-        <w:commentReference w:id="26"/>
       </w:r>
     </w:p>
     <w:p>
@@ -5005,8 +4939,8 @@
           <w:u w:val="single"/>
         </w:rPr>
       </w:pPr>
-      <w:bookmarkStart w:id="27" w:name="_i7hidpo39swk" w:colFirst="0" w:colLast="0"/>
-      <w:bookmarkEnd w:id="27"/>
+      <w:bookmarkStart w:id="17" w:name="_i7hidpo39swk" w:colFirst="0" w:colLast="0"/>
+      <w:bookmarkEnd w:id="17"/>
       <w:r>
         <w:rPr>
           <w:i/>
@@ -5229,8 +5163,9 @@
                 <w:rFonts w:ascii="Cambria Math" w:hAnsi="Cambria Math"/>
                 <w:sz w:val="24"/>
                 <w:szCs w:val="24"/>
-              </w:rPr>
-              <m:t>Y</m:t>
+                <w:lang w:val="en-US"/>
+              </w:rPr>
+              <m:t>Z</m:t>
             </m:r>
           </m:e>
           <m:sub>
@@ -5270,7 +5205,7 @@
                 <w:sz w:val="24"/>
                 <w:szCs w:val="24"/>
               </w:rPr>
-              <m:t>Z</m:t>
+              <m:t>Y</m:t>
             </m:r>
           </m:e>
           <m:sub>
@@ -5429,7 +5364,31 @@
           <w:sz w:val="24"/>
           <w:szCs w:val="24"/>
         </w:rPr>
-        <w:t xml:space="preserve"> - инерциальная СК, центр которой совпадает с Землей, направление осей совпадает с направлением осей ССК на момент старта спутника, не увавствует в повороте Земли;</w:t>
+        <w:t xml:space="preserve"> - инерциальная СК, центр которой совпадает с Землей, направление осей совпадает с направлением осей ССК на момент старта спутника, не у</w:t>
+      </w:r>
+      <w:r>
+        <w:rPr>
+          <w:sz w:val="24"/>
+          <w:szCs w:val="24"/>
+          <w:lang w:val="ru-RU"/>
+        </w:rPr>
+        <w:t>ч</w:t>
+      </w:r>
+      <w:proofErr w:type="spellStart"/>
+      <w:r>
+        <w:rPr>
+          <w:sz w:val="24"/>
+          <w:szCs w:val="24"/>
+        </w:rPr>
+        <w:t>авствует</w:t>
+      </w:r>
+      <w:proofErr w:type="spellEnd"/>
+      <w:r>
+        <w:rPr>
+          <w:sz w:val="24"/>
+          <w:szCs w:val="24"/>
+        </w:rPr>
+        <w:t xml:space="preserve"> в повороте Земли;</w:t>
       </w:r>
     </w:p>
     <w:p>
@@ -5450,135 +5409,20 @@
         <w:rPr>
           <w:sz w:val="24"/>
           <w:szCs w:val="24"/>
-        </w:rPr>
-        <w:t>Стендовая система координат (</w:t>
+          <w:lang w:val="ru-RU"/>
+        </w:rPr>
+        <w:t xml:space="preserve"> система </w:t>
       </w:r>
       <w:proofErr w:type="spellStart"/>
       <w:r>
         <w:rPr>
           <w:sz w:val="24"/>
           <w:szCs w:val="24"/>
-        </w:rPr>
-        <w:t>СтСК</w:t>
+          <w:lang w:val="ru-RU"/>
+        </w:rPr>
+        <w:t>кооддинат</w:t>
       </w:r>
       <w:proofErr w:type="spellEnd"/>
-      <w:r>
-        <w:rPr>
-          <w:sz w:val="24"/>
-          <w:szCs w:val="24"/>
-        </w:rPr>
-        <w:t xml:space="preserve">) </w:t>
-      </w:r>
-      <m:oMath>
-        <m:r>
-          <w:rPr>
-            <w:rFonts w:ascii="Cambria Math" w:hAnsi="Cambria Math"/>
-            <w:sz w:val="24"/>
-            <w:szCs w:val="24"/>
-          </w:rPr>
-          <m:t>O</m:t>
-        </m:r>
-        <m:sSub>
-          <m:sSubPr>
-            <m:ctrlPr>
-              <w:rPr>
-                <w:rFonts w:ascii="Cambria Math" w:hAnsi="Cambria Math"/>
-                <w:sz w:val="24"/>
-                <w:szCs w:val="24"/>
-              </w:rPr>
-            </m:ctrlPr>
-          </m:sSubPr>
-          <m:e>
-            <m:r>
-              <w:rPr>
-                <w:rFonts w:ascii="Cambria Math" w:hAnsi="Cambria Math"/>
-                <w:sz w:val="24"/>
-                <w:szCs w:val="24"/>
-              </w:rPr>
-              <m:t>X</m:t>
-            </m:r>
-          </m:e>
-          <m:sub>
-            <m:r>
-              <w:rPr>
-                <w:rFonts w:ascii="Cambria Math" w:hAnsi="Cambria Math"/>
-                <w:sz w:val="24"/>
-                <w:szCs w:val="24"/>
-              </w:rPr>
-              <m:t>S</m:t>
-            </m:r>
-          </m:sub>
-        </m:sSub>
-        <m:sSub>
-          <m:sSubPr>
-            <m:ctrlPr>
-              <w:rPr>
-                <w:rFonts w:ascii="Cambria Math" w:hAnsi="Cambria Math"/>
-                <w:sz w:val="24"/>
-                <w:szCs w:val="24"/>
-              </w:rPr>
-            </m:ctrlPr>
-          </m:sSubPr>
-          <m:e>
-            <m:r>
-              <w:rPr>
-                <w:rFonts w:ascii="Cambria Math" w:hAnsi="Cambria Math"/>
-                <w:sz w:val="24"/>
-                <w:szCs w:val="24"/>
-              </w:rPr>
-              <m:t>Y</m:t>
-            </m:r>
-          </m:e>
-          <m:sub>
-            <m:r>
-              <w:rPr>
-                <w:rFonts w:ascii="Cambria Math" w:hAnsi="Cambria Math"/>
-                <w:sz w:val="24"/>
-                <w:szCs w:val="24"/>
-              </w:rPr>
-              <m:t>S</m:t>
-            </m:r>
-          </m:sub>
-        </m:sSub>
-        <m:sSub>
-          <m:sSubPr>
-            <m:ctrlPr>
-              <w:rPr>
-                <w:rFonts w:ascii="Cambria Math" w:hAnsi="Cambria Math"/>
-                <w:sz w:val="24"/>
-                <w:szCs w:val="24"/>
-              </w:rPr>
-            </m:ctrlPr>
-          </m:sSubPr>
-          <m:e>
-            <m:r>
-              <w:rPr>
-                <w:rFonts w:ascii="Cambria Math" w:hAnsi="Cambria Math"/>
-                <w:sz w:val="24"/>
-                <w:szCs w:val="24"/>
-              </w:rPr>
-              <m:t>Z</m:t>
-            </m:r>
-          </m:e>
-          <m:sub>
-            <m:r>
-              <w:rPr>
-                <w:rFonts w:ascii="Cambria Math" w:hAnsi="Cambria Math"/>
-                <w:sz w:val="24"/>
-                <w:szCs w:val="24"/>
-              </w:rPr>
-              <m:t>S</m:t>
-            </m:r>
-          </m:sub>
-        </m:sSub>
-      </m:oMath>
-      <w:r>
-        <w:rPr>
-          <w:sz w:val="24"/>
-          <w:szCs w:val="24"/>
-        </w:rPr>
-        <w:t xml:space="preserve"> - СК, которую эмулирует поворотный стенд.</w:t>
-      </w:r>
     </w:p>
     <w:p>
       <w:pPr>
@@ -5681,41 +5525,7 @@
           <w:sz w:val="24"/>
           <w:szCs w:val="24"/>
         </w:rPr>
-        <w:t xml:space="preserve">который определяется углами ориентации 𝜓, 𝜃, </w:t>
-      </w:r>
-      <w:commentRangeStart w:id="28"/>
-      <w:commentRangeStart w:id="29"/>
-      <w:commentRangeStart w:id="30"/>
-      <w:commentRangeStart w:id="31"/>
-      <w:r>
-        <w:rPr>
-          <w:sz w:val="24"/>
-          <w:szCs w:val="24"/>
-        </w:rPr>
-        <w:t>𝛾</w:t>
-      </w:r>
-      <w:commentRangeEnd w:id="28"/>
-      <w:r>
-        <w:commentReference w:id="28"/>
-      </w:r>
-      <w:commentRangeEnd w:id="29"/>
-      <w:r>
-        <w:commentReference w:id="29"/>
-      </w:r>
-      <w:commentRangeEnd w:id="30"/>
-      <w:r>
-        <w:commentReference w:id="30"/>
-      </w:r>
-      <w:commentRangeEnd w:id="31"/>
-      <w:r>
-        <w:commentReference w:id="31"/>
-      </w:r>
-      <w:r>
-        <w:rPr>
-          <w:sz w:val="24"/>
-          <w:szCs w:val="24"/>
-        </w:rPr>
-        <w:t>:</w:t>
+        <w:t>который определяется углами ориентации 𝜓, 𝜃, 𝛾:</w:t>
       </w:r>
     </w:p>
     <w:p>
@@ -5945,8 +5755,8 @@
           <w:u w:val="single"/>
         </w:rPr>
       </w:pPr>
-      <w:bookmarkStart w:id="32" w:name="_fc9pvx65qtx5" w:colFirst="0" w:colLast="0"/>
-      <w:bookmarkEnd w:id="32"/>
+      <w:bookmarkStart w:id="18" w:name="_fc9pvx65qtx5" w:colFirst="0" w:colLast="0"/>
+      <w:bookmarkEnd w:id="18"/>
       <w:r>
         <w:rPr>
           <w:i/>
@@ -5980,7 +5790,7 @@
                     <pic:cNvPicPr preferRelativeResize="0"/>
                   </pic:nvPicPr>
                   <pic:blipFill>
-                    <a:blip r:embed="rId14"/>
+                    <a:blip r:embed="rId15"/>
                     <a:srcRect/>
                     <a:stretch>
                       <a:fillRect/>
@@ -6035,8 +5845,8 @@
           <w:u w:val="single"/>
         </w:rPr>
       </w:pPr>
-      <w:bookmarkStart w:id="33" w:name="_cidl9bgizrmj" w:colFirst="0" w:colLast="0"/>
-      <w:bookmarkEnd w:id="33"/>
+      <w:bookmarkStart w:id="19" w:name="_cidl9bgizrmj" w:colFirst="0" w:colLast="0"/>
+      <w:bookmarkEnd w:id="19"/>
       <w:r>
         <w:rPr>
           <w:i/>
@@ -6739,15 +6549,7 @@
             <w:sz w:val="24"/>
             <w:szCs w:val="24"/>
           </w:rPr>
-          <m:t xml:space="preserve"> = 1, </m:t>
-        </m:r>
-        <m:r>
-          <w:rPr>
-            <w:rFonts w:ascii="Cambria Math" w:hAnsi="Cambria Math"/>
-            <w:sz w:val="24"/>
-            <w:szCs w:val="24"/>
-          </w:rPr>
-          <m:t xml:space="preserve"> </m:t>
+          <m:t xml:space="preserve"> = 1,  </m:t>
         </m:r>
         <m:sSub>
           <m:sSubPr>
@@ -6939,26 +6741,13 @@
         </w:rPr>
         <w:t xml:space="preserve">м </w:t>
       </w:r>
-      <w:commentRangeStart w:id="34"/>
       <w:r>
         <w:rPr>
           <w:i/>
           <w:sz w:val="24"/>
           <w:szCs w:val="24"/>
         </w:rPr>
-        <w:t>сферу</w:t>
-      </w:r>
-      <w:commentRangeEnd w:id="34"/>
-      <w:r>
-        <w:commentReference w:id="34"/>
-      </w:r>
-      <w:r>
-        <w:rPr>
-          <w:i/>
-          <w:sz w:val="24"/>
-          <w:szCs w:val="24"/>
-        </w:rPr>
-        <w:t xml:space="preserve"> </w:t>
+        <w:t xml:space="preserve">сферу </w:t>
       </w:r>
       <w:r>
         <w:rPr>
@@ -7103,8 +6892,8 @@
           <w:u w:val="single"/>
         </w:rPr>
       </w:pPr>
-      <w:bookmarkStart w:id="35" w:name="_9kuzu95arq92" w:colFirst="0" w:colLast="0"/>
-      <w:bookmarkEnd w:id="35"/>
+      <w:bookmarkStart w:id="20" w:name="_9kuzu95arq92" w:colFirst="0" w:colLast="0"/>
+      <w:bookmarkEnd w:id="20"/>
       <w:r>
         <w:rPr>
           <w:i/>
@@ -7483,7 +7272,7 @@
                     <pic:cNvPicPr preferRelativeResize="0"/>
                   </pic:nvPicPr>
                   <pic:blipFill>
-                    <a:blip r:embed="rId15"/>
+                    <a:blip r:embed="rId16"/>
                     <a:srcRect/>
                     <a:stretch>
                       <a:fillRect/>
@@ -10066,23 +9855,7 @@
           <w:sz w:val="24"/>
           <w:szCs w:val="24"/>
         </w:rPr>
-        <w:t xml:space="preserve"> из вектора кажущихся ли</w:t>
-      </w:r>
-      <w:proofErr w:type="spellStart"/>
-      <w:r>
-        <w:rPr>
-          <w:sz w:val="24"/>
-          <w:szCs w:val="24"/>
-        </w:rPr>
-        <w:t>нейных</w:t>
-      </w:r>
-      <w:proofErr w:type="spellEnd"/>
-      <w:r>
-        <w:rPr>
-          <w:sz w:val="24"/>
-          <w:szCs w:val="24"/>
-        </w:rPr>
-        <w:t xml:space="preserve"> ускорений спутника. </w:t>
+        <w:t xml:space="preserve"> из вектора кажущихся линейных ускорений спутника. </w:t>
       </w:r>
     </w:p>
     <w:p>
@@ -10980,8 +10753,8 @@
           <w:u w:val="single"/>
         </w:rPr>
       </w:pPr>
-      <w:bookmarkStart w:id="36" w:name="_kzuc28ih6mz1" w:colFirst="0" w:colLast="0"/>
-      <w:bookmarkEnd w:id="36"/>
+      <w:bookmarkStart w:id="21" w:name="_kzuc28ih6mz1" w:colFirst="0" w:colLast="0"/>
+      <w:bookmarkEnd w:id="21"/>
       <w:r>
         <w:br w:type="page"/>
       </w:r>
@@ -11011,26 +10784,7 @@
           <w:sz w:val="24"/>
           <w:szCs w:val="24"/>
         </w:rPr>
-        <w:t xml:space="preserve">Ниже приведены </w:t>
-      </w:r>
-      <w:commentRangeStart w:id="37"/>
-      <w:r>
-        <w:rPr>
-          <w:sz w:val="24"/>
-          <w:szCs w:val="24"/>
-        </w:rPr>
-        <w:t>графики</w:t>
-      </w:r>
-      <w:commentRangeEnd w:id="37"/>
-      <w:r>
-        <w:commentReference w:id="37"/>
-      </w:r>
-      <w:r>
-        <w:rPr>
-          <w:sz w:val="24"/>
-          <w:szCs w:val="24"/>
-        </w:rPr>
-        <w:t xml:space="preserve"> решения работы алгоритма для покоящегося </w:t>
+        <w:t xml:space="preserve">Ниже приведены графики решения работы алгоритма для покоящегося </w:t>
       </w:r>
       <w:proofErr w:type="spellStart"/>
       <w:r>
@@ -11100,7 +10854,7 @@
                     <pic:cNvPicPr preferRelativeResize="0"/>
                   </pic:nvPicPr>
                   <pic:blipFill>
-                    <a:blip r:embed="rId16"/>
+                    <a:blip r:embed="rId17"/>
                     <a:srcRect/>
                     <a:stretch>
                       <a:fillRect/>
@@ -11167,7 +10921,7 @@
                     <pic:cNvPicPr preferRelativeResize="0"/>
                   </pic:nvPicPr>
                   <pic:blipFill>
-                    <a:blip r:embed="rId17"/>
+                    <a:blip r:embed="rId18"/>
                     <a:srcRect/>
                     <a:stretch>
                       <a:fillRect/>
@@ -11237,7 +10991,7 @@
                     <pic:cNvPicPr preferRelativeResize="0"/>
                   </pic:nvPicPr>
                   <pic:blipFill>
-                    <a:blip r:embed="rId18"/>
+                    <a:blip r:embed="rId19"/>
                     <a:srcRect/>
                     <a:stretch>
                       <a:fillRect/>
@@ -11282,8 +11036,8 @@
           <w:szCs w:val="32"/>
         </w:rPr>
       </w:pPr>
-      <w:bookmarkStart w:id="38" w:name="_kc1bz3fzl16a" w:colFirst="0" w:colLast="0"/>
-      <w:bookmarkEnd w:id="38"/>
+      <w:bookmarkStart w:id="22" w:name="_kc1bz3fzl16a" w:colFirst="0" w:colLast="0"/>
+      <w:bookmarkEnd w:id="22"/>
       <w:r>
         <w:rPr>
           <w:noProof/>
@@ -11304,7 +11058,7 @@
                     <pic:cNvPicPr preferRelativeResize="0"/>
                   </pic:nvPicPr>
                   <pic:blipFill>
-                    <a:blip r:embed="rId19"/>
+                    <a:blip r:embed="rId20"/>
                     <a:srcRect/>
                     <a:stretch>
                       <a:fillRect/>
@@ -11357,8 +11111,8 @@
           <w:szCs w:val="32"/>
         </w:rPr>
       </w:pPr>
-      <w:bookmarkStart w:id="39" w:name="_993p2xyq1zk2" w:colFirst="0" w:colLast="0"/>
-      <w:bookmarkEnd w:id="39"/>
+      <w:bookmarkStart w:id="23" w:name="_993p2xyq1zk2" w:colFirst="0" w:colLast="0"/>
+      <w:bookmarkEnd w:id="23"/>
       <w:r>
         <w:rPr>
           <w:noProof/>
@@ -11380,7 +11134,7 @@
                     <pic:cNvPicPr preferRelativeResize="0"/>
                   </pic:nvPicPr>
                   <pic:blipFill>
-                    <a:blip r:embed="rId20"/>
+                    <a:blip r:embed="rId21"/>
                     <a:srcRect/>
                     <a:stretch>
                       <a:fillRect/>
@@ -11425,8 +11179,8 @@
           <w:szCs w:val="32"/>
         </w:rPr>
       </w:pPr>
-      <w:bookmarkStart w:id="40" w:name="_r4xf9tces1kp" w:colFirst="0" w:colLast="0"/>
-      <w:bookmarkEnd w:id="40"/>
+      <w:bookmarkStart w:id="24" w:name="_r4xf9tces1kp" w:colFirst="0" w:colLast="0"/>
+      <w:bookmarkEnd w:id="24"/>
       <w:r>
         <w:rPr>
           <w:noProof/>
@@ -11447,7 +11201,7 @@
                     <pic:cNvPicPr preferRelativeResize="0"/>
                   </pic:nvPicPr>
                   <pic:blipFill>
-                    <a:blip r:embed="rId21"/>
+                    <a:blip r:embed="rId22"/>
                     <a:srcRect/>
                     <a:stretch>
                       <a:fillRect/>
@@ -11519,7 +11273,7 @@
                     <pic:cNvPicPr preferRelativeResize="0"/>
                   </pic:nvPicPr>
                   <pic:blipFill>
-                    <a:blip r:embed="rId22"/>
+                    <a:blip r:embed="rId23"/>
                     <a:srcRect/>
                     <a:stretch>
                       <a:fillRect/>
@@ -11571,8 +11325,8 @@
           <w:u w:val="single"/>
         </w:rPr>
       </w:pPr>
-      <w:bookmarkStart w:id="41" w:name="_u21o7tf0gt53" w:colFirst="0" w:colLast="0"/>
-      <w:bookmarkEnd w:id="41"/>
+      <w:bookmarkStart w:id="25" w:name="_u21o7tf0gt53" w:colFirst="0" w:colLast="0"/>
+      <w:bookmarkEnd w:id="25"/>
       <w:r>
         <w:rPr>
           <w:i/>
@@ -13010,8 +12764,8 @@
           <w:szCs w:val="32"/>
         </w:rPr>
       </w:pPr>
-      <w:bookmarkStart w:id="42" w:name="_rqk01vdwsqhw" w:colFirst="0" w:colLast="0"/>
-      <w:bookmarkEnd w:id="42"/>
+      <w:bookmarkStart w:id="26" w:name="_rqk01vdwsqhw" w:colFirst="0" w:colLast="0"/>
+      <w:bookmarkEnd w:id="26"/>
       <w:r>
         <w:br w:type="page"/>
       </w:r>
@@ -13026,8 +12780,8 @@
           <w:szCs w:val="32"/>
         </w:rPr>
       </w:pPr>
-      <w:bookmarkStart w:id="43" w:name="_rzmm831hom31" w:colFirst="0" w:colLast="0"/>
-      <w:bookmarkEnd w:id="43"/>
+      <w:bookmarkStart w:id="27" w:name="_rzmm831hom31" w:colFirst="0" w:colLast="0"/>
+      <w:bookmarkEnd w:id="27"/>
       <w:r>
         <w:rPr>
           <w:sz w:val="32"/>
@@ -13067,31 +12821,7 @@
           <w:sz w:val="24"/>
           <w:szCs w:val="24"/>
         </w:rPr>
-        <w:t xml:space="preserve"> характеристик </w:t>
-      </w:r>
-      <w:commentRangeStart w:id="44"/>
-      <w:commentRangeStart w:id="45"/>
-      <w:r>
-        <w:rPr>
-          <w:sz w:val="24"/>
-          <w:szCs w:val="24"/>
-        </w:rPr>
-        <w:t>прибора</w:t>
-      </w:r>
-      <w:commentRangeEnd w:id="44"/>
-      <w:r>
-        <w:commentReference w:id="44"/>
-      </w:r>
-      <w:commentRangeEnd w:id="45"/>
-      <w:r>
-        <w:commentReference w:id="45"/>
-      </w:r>
-      <w:r>
-        <w:rPr>
-          <w:sz w:val="24"/>
-          <w:szCs w:val="24"/>
-        </w:rPr>
-        <w:t>.</w:t>
+        <w:t xml:space="preserve"> характеристик прибора.</w:t>
       </w:r>
     </w:p>
     <w:p>
@@ -13135,8 +12865,8 @@
           <w:szCs w:val="32"/>
         </w:rPr>
       </w:pPr>
-      <w:bookmarkStart w:id="46" w:name="_85u68xv2gf3f" w:colFirst="0" w:colLast="0"/>
-      <w:bookmarkEnd w:id="46"/>
+      <w:bookmarkStart w:id="28" w:name="_85u68xv2gf3f" w:colFirst="0" w:colLast="0"/>
+      <w:bookmarkEnd w:id="28"/>
       <w:r>
         <w:rPr>
           <w:sz w:val="32"/>
@@ -13366,7 +13096,7 @@
       </w:r>
     </w:p>
     <w:sectPr>
-      <w:footerReference w:type="default" r:id="rId23"/>
+      <w:footerReference w:type="default" r:id="rId24"/>
       <w:pgSz w:w="11909" w:h="16834"/>
       <w:pgMar w:top="1440" w:right="1440" w:bottom="1440" w:left="1440" w:header="720" w:footer="720" w:gutter="0"/>
       <w:pgNumType w:start="1"/>
@@ -13377,8 +13107,8 @@
 </file>
 
 <file path=word/comments.xml><?xml version="1.0" encoding="utf-8"?>
-<w:comments xmlns:wpc="http://schemas.microsoft.com/office/word/2010/wordprocessingCanvas" xmlns:cx="http://schemas.microsoft.com/office/drawing/2014/chartex" xmlns:cx1="http://schemas.microsoft.com/office/drawing/2015/9/8/chartex" xmlns:cx2="http://schemas.microsoft.com/office/drawing/2015/10/21/chartex" xmlns:cx3="http://schemas.microsoft.com/office/drawing/2016/5/9/chartex" xmlns:cx4="http://schemas.microsoft.com/office/drawing/2016/5/10/chartex" xmlns:cx5="http://schemas.microsoft.com/office/drawing/2016/5/11/chartex" xmlns:cx6="http://schemas.microsoft.com/office/drawing/2016/5/12/chartex" xmlns:cx7="http://schemas.microsoft.com/office/drawing/2016/5/13/chartex" xmlns:cx8="http://schemas.microsoft.com/office/drawing/2016/5/14/chartex" xmlns:mc="http://schemas.openxmlformats.org/markup-compatibility/2006" xmlns:aink="http://schemas.microsoft.com/office/drawing/2016/ink" xmlns:am3d="http://schemas.microsoft.com/office/drawing/2017/model3d" xmlns:o="urn:schemas-microsoft-com:office:office" xmlns:r="http://schemas.openxmlformats.org/officeDocument/2006/relationships" xmlns:m="http://schemas.openxmlformats.org/officeDocument/2006/math" xmlns:v="urn:schemas-microsoft-com:vml" xmlns:wp14="http://schemas.microsoft.com/office/word/2010/wordprocessingDrawing" xmlns:wp="http://schemas.openxmlformats.org/drawingml/2006/wordprocessingDrawing" xmlns:w10="urn:schemas-microsoft-com:office:word" xmlns:w="http://schemas.openxmlformats.org/wordprocessingml/2006/main" xmlns:w14="http://schemas.microsoft.com/office/word/2010/wordml" xmlns:w15="http://schemas.microsoft.com/office/word/2012/wordml" xmlns:w16cid="http://schemas.microsoft.com/office/word/2016/wordml/cid" xmlns:w16se="http://schemas.microsoft.com/office/word/2015/wordml/symex" xmlns:wpg="http://schemas.microsoft.com/office/word/2010/wordprocessingGroup" xmlns:wpi="http://schemas.microsoft.com/office/word/2010/wordprocessingInk" xmlns:wne="http://schemas.microsoft.com/office/word/2006/wordml" xmlns:wps="http://schemas.microsoft.com/office/word/2010/wordprocessingShape" mc:Ignorable="w14 w15 w16se w16cid wp14">
-  <w:comment w:id="3" w:author="Александр Климов" w:date="2020-03-02T08:09:00Z" w:initials="">
+<w:comments xmlns:wpc="http://schemas.microsoft.com/office/word/2010/wordprocessingCanvas" xmlns:cx="http://schemas.microsoft.com/office/drawing/2014/chartex" xmlns:cx1="http://schemas.microsoft.com/office/drawing/2015/9/8/chartex" xmlns:cx2="http://schemas.microsoft.com/office/drawing/2015/10/21/chartex" xmlns:cx3="http://schemas.microsoft.com/office/drawing/2016/5/9/chartex" xmlns:cx4="http://schemas.microsoft.com/office/drawing/2016/5/10/chartex" xmlns:cx5="http://schemas.microsoft.com/office/drawing/2016/5/11/chartex" xmlns:cx6="http://schemas.microsoft.com/office/drawing/2016/5/12/chartex" xmlns:cx7="http://schemas.microsoft.com/office/drawing/2016/5/13/chartex" xmlns:cx8="http://schemas.microsoft.com/office/drawing/2016/5/14/chartex" xmlns:mc="http://schemas.openxmlformats.org/markup-compatibility/2006" xmlns:aink="http://schemas.microsoft.com/office/drawing/2016/ink" xmlns:am3d="http://schemas.microsoft.com/office/drawing/2017/model3d" xmlns:o="urn:schemas-microsoft-com:office:office" xmlns:r="http://schemas.openxmlformats.org/officeDocument/2006/relationships" xmlns:m="http://schemas.openxmlformats.org/officeDocument/2006/math" xmlns:v="urn:schemas-microsoft-com:vml" xmlns:wp14="http://schemas.microsoft.com/office/word/2010/wordprocessingDrawing" xmlns:wp="http://schemas.openxmlformats.org/drawingml/2006/wordprocessingDrawing" xmlns:w10="urn:schemas-microsoft-com:office:word" xmlns:w="http://schemas.openxmlformats.org/wordprocessingml/2006/main" xmlns:w14="http://schemas.microsoft.com/office/word/2010/wordml" xmlns:w15="http://schemas.microsoft.com/office/word/2012/wordml" xmlns:w16cex="http://schemas.microsoft.com/office/word/2018/wordml/cex" xmlns:w16cid="http://schemas.microsoft.com/office/word/2016/wordml/cid" xmlns:w16="http://schemas.microsoft.com/office/word/2018/wordml" xmlns:w16se="http://schemas.microsoft.com/office/word/2015/wordml/symex" xmlns:wpg="http://schemas.microsoft.com/office/word/2010/wordprocessingGroup" xmlns:wpi="http://schemas.microsoft.com/office/word/2010/wordprocessingInk" xmlns:wne="http://schemas.microsoft.com/office/word/2006/wordml" xmlns:wps="http://schemas.microsoft.com/office/word/2010/wordprocessingShape" mc:Ignorable="w14 w15 w16se w16cid w16 w16cex wp14">
+  <w:comment w:id="5" w:author="Александр Климов" w:date="2020-03-02T08:11:00Z" w:initials="">
     <w:p>
       <w:pPr>
         <w:widowControl w:val="0"/>
@@ -13398,439 +13128,43 @@
         <w:rPr>
           <w:color w:val="000000"/>
         </w:rPr>
-        <w:t>Добавить про принципиальные различия между БИНС и платформенной системой. Потому что именно эти различия обуславливают выбор чувствительных элементов. Например, поставить на БИНС высокоточные поплавковые гироскопы невозможно.</w:t>
+        <w:t>Или сюда про проблемы выбора ЧЭ для БИНС. О неограниченном диапазоне измеряемых углов, о восприятии акселерометрами полного комплекса перегрузок и вибраций итд итп</w:t>
       </w:r>
     </w:p>
   </w:comment>
-  <w:comment w:id="4" w:author="Олег Соловьёв" w:date="2020-03-03T08:39:00Z" w:initials="">
-    <w:p>
-      <w:pPr>
-        <w:widowControl w:val="0"/>
-        <w:pBdr>
-          <w:top w:val="nil"/>
-          <w:left w:val="nil"/>
-          <w:bottom w:val="nil"/>
-          <w:right w:val="nil"/>
-          <w:between w:val="nil"/>
-        </w:pBdr>
-        <w:spacing w:line="240" w:lineRule="auto"/>
-        <w:rPr>
-          <w:color w:val="000000"/>
-        </w:rPr>
-      </w:pPr>
-      <w:r>
-        <w:rPr>
-          <w:color w:val="000000"/>
-        </w:rPr>
-        <w:t>поправил</w:t>
-      </w:r>
-    </w:p>
-  </w:comment>
-  <w:comment w:id="7" w:author="Александр Климов" w:date="2020-03-02T08:11:00Z" w:initials="">
-    <w:p>
-      <w:pPr>
-        <w:widowControl w:val="0"/>
-        <w:pBdr>
-          <w:top w:val="nil"/>
-          <w:left w:val="nil"/>
-          <w:bottom w:val="nil"/>
-          <w:right w:val="nil"/>
-          <w:between w:val="nil"/>
-        </w:pBdr>
-        <w:spacing w:line="240" w:lineRule="auto"/>
-        <w:rPr>
-          <w:color w:val="000000"/>
-        </w:rPr>
-      </w:pPr>
-      <w:r>
-        <w:rPr>
-          <w:color w:val="000000"/>
-        </w:rPr>
-        <w:t>Или сюда про проблемы выбора ЧЭ для БИНС. О неограниченном диапазоне измеряемых углов, о восприятии акселерометрами полного комплекса перегрузок и вибраций итд итп</w:t>
-      </w:r>
-    </w:p>
-  </w:comment>
-  <w:comment w:id="18" w:author="Александр Климов" w:date="2020-03-02T08:12:00Z" w:initials="">
-    <w:p>
-      <w:pPr>
-        <w:widowControl w:val="0"/>
-        <w:pBdr>
-          <w:top w:val="nil"/>
-          <w:left w:val="nil"/>
-          <w:bottom w:val="nil"/>
-          <w:right w:val="nil"/>
-          <w:between w:val="nil"/>
-        </w:pBdr>
-        <w:spacing w:line="240" w:lineRule="auto"/>
-        <w:rPr>
-          <w:color w:val="000000"/>
-        </w:rPr>
-      </w:pPr>
-      <w:r>
-        <w:rPr>
-          <w:color w:val="000000"/>
-        </w:rPr>
-        <w:t>Здесь еще покажите внутренний вид прибора. Расскажите о том, что  обработка сигналов идет вне блока. Протокол обмена данными итд</w:t>
-      </w:r>
-    </w:p>
-  </w:comment>
-  <w:comment w:id="19" w:author="Олег Соловьёв" w:date="2020-03-03T09:27:00Z" w:initials="">
-    <w:p>
-      <w:pPr>
-        <w:widowControl w:val="0"/>
-        <w:pBdr>
-          <w:top w:val="nil"/>
-          <w:left w:val="nil"/>
-          <w:bottom w:val="nil"/>
-          <w:right w:val="nil"/>
-          <w:between w:val="nil"/>
-        </w:pBdr>
-        <w:spacing w:line="240" w:lineRule="auto"/>
-        <w:rPr>
-          <w:color w:val="000000"/>
-        </w:rPr>
-      </w:pPr>
-      <w:r>
-        <w:rPr>
-          <w:color w:val="000000"/>
-        </w:rPr>
-        <w:t>добавил описание конструкции и внутренний вид</w:t>
-      </w:r>
-    </w:p>
-  </w:comment>
-  <w:comment w:id="20" w:author="Олег Соловьёв" w:date="2020-03-02T20:56:00Z" w:initials="">
-    <w:p>
-      <w:pPr>
-        <w:widowControl w:val="0"/>
-        <w:pBdr>
-          <w:top w:val="nil"/>
-          <w:left w:val="nil"/>
-          <w:bottom w:val="nil"/>
-          <w:right w:val="nil"/>
-          <w:between w:val="nil"/>
-        </w:pBdr>
-        <w:spacing w:line="240" w:lineRule="auto"/>
-        <w:rPr>
-          <w:color w:val="000000"/>
-        </w:rPr>
-      </w:pPr>
-      <w:r>
-        <w:rPr>
-          <w:color w:val="000000"/>
-        </w:rPr>
-        <w:t>поправил названия</w:t>
-      </w:r>
-    </w:p>
-  </w:comment>
-  <w:comment w:id="21" w:author="Олег Соловьёв" w:date="2020-03-02T20:56:00Z" w:initials="">
-    <w:p>
-      <w:pPr>
-        <w:widowControl w:val="0"/>
-        <w:pBdr>
-          <w:top w:val="nil"/>
-          <w:left w:val="nil"/>
-          <w:bottom w:val="nil"/>
-          <w:right w:val="nil"/>
-          <w:between w:val="nil"/>
-        </w:pBdr>
-        <w:spacing w:line="240" w:lineRule="auto"/>
-        <w:rPr>
-          <w:color w:val="000000"/>
-        </w:rPr>
-      </w:pPr>
-      <w:r>
-        <w:rPr>
-          <w:color w:val="000000"/>
-        </w:rPr>
-        <w:t>поправил названия</w:t>
-      </w:r>
-    </w:p>
-  </w:comment>
-  <w:comment w:id="23" w:author="Александр Климов" w:date="2020-03-02T07:26:00Z" w:initials="">
-    <w:p>
-      <w:pPr>
-        <w:widowControl w:val="0"/>
-        <w:pBdr>
-          <w:top w:val="nil"/>
-          <w:left w:val="nil"/>
-          <w:bottom w:val="nil"/>
-          <w:right w:val="nil"/>
-          <w:between w:val="nil"/>
-        </w:pBdr>
-        <w:spacing w:line="240" w:lineRule="auto"/>
-        <w:rPr>
-          <w:color w:val="000000"/>
-        </w:rPr>
-      </w:pPr>
-      <w:r>
-        <w:rPr>
-          <w:color w:val="000000"/>
-        </w:rPr>
-        <w:t>И скорости</w:t>
-      </w:r>
-    </w:p>
-  </w:comment>
-  <w:comment w:id="24" w:author="Олег Соловьёв" w:date="2020-03-02T12:14:00Z" w:initials="">
-    <w:p>
-      <w:pPr>
-        <w:widowControl w:val="0"/>
-        <w:pBdr>
-          <w:top w:val="nil"/>
-          <w:left w:val="nil"/>
-          <w:bottom w:val="nil"/>
-          <w:right w:val="nil"/>
-          <w:between w:val="nil"/>
-        </w:pBdr>
-        <w:spacing w:line="240" w:lineRule="auto"/>
-        <w:rPr>
-          <w:color w:val="000000"/>
-        </w:rPr>
-      </w:pPr>
-      <w:r>
-        <w:rPr>
-          <w:color w:val="000000"/>
-        </w:rPr>
-        <w:t>_Помечено как решенное_</w:t>
-      </w:r>
-    </w:p>
-  </w:comment>
-  <w:comment w:id="25" w:author="Олег Соловьёв" w:date="2020-03-02T12:16:00Z" w:initials="">
-    <w:p>
-      <w:pPr>
-        <w:widowControl w:val="0"/>
-        <w:pBdr>
-          <w:top w:val="nil"/>
-          <w:left w:val="nil"/>
-          <w:bottom w:val="nil"/>
-          <w:right w:val="nil"/>
-          <w:between w:val="nil"/>
-        </w:pBdr>
-        <w:spacing w:line="240" w:lineRule="auto"/>
-        <w:rPr>
-          <w:color w:val="000000"/>
-        </w:rPr>
-      </w:pPr>
-      <w:r>
-        <w:rPr>
-          <w:color w:val="000000"/>
-        </w:rPr>
-        <w:t>_Открыто повторно_</w:t>
-      </w:r>
-    </w:p>
-  </w:comment>
-  <w:comment w:id="26" w:author="Олег Соловьёв" w:date="2020-03-02T20:56:00Z" w:initials="">
-    <w:p>
-      <w:pPr>
-        <w:widowControl w:val="0"/>
-        <w:pBdr>
-          <w:top w:val="nil"/>
-          <w:left w:val="nil"/>
-          <w:bottom w:val="nil"/>
-          <w:right w:val="nil"/>
-          <w:between w:val="nil"/>
-        </w:pBdr>
-        <w:spacing w:line="240" w:lineRule="auto"/>
-        <w:rPr>
-          <w:color w:val="000000"/>
-        </w:rPr>
-      </w:pPr>
-      <w:r>
-        <w:rPr>
-          <w:color w:val="000000"/>
-        </w:rPr>
-        <w:t>добавил</w:t>
-      </w:r>
-    </w:p>
-  </w:comment>
-  <w:comment w:id="28" w:author="Александр Климов" w:date="2020-03-02T07:27:00Z" w:initials="">
-    <w:p>
-      <w:pPr>
-        <w:widowControl w:val="0"/>
-        <w:pBdr>
-          <w:top w:val="nil"/>
-          <w:left w:val="nil"/>
-          <w:bottom w:val="nil"/>
-          <w:right w:val="nil"/>
-          <w:between w:val="nil"/>
-        </w:pBdr>
-        <w:spacing w:line="240" w:lineRule="auto"/>
-        <w:rPr>
-          <w:color w:val="000000"/>
-        </w:rPr>
-      </w:pPr>
-      <w:r>
-        <w:rPr>
-          <w:color w:val="000000"/>
-        </w:rPr>
-        <w:t>лучше ставить векторы на i, j, k. Иначе получаете скалярное выражение</w:t>
-      </w:r>
-    </w:p>
-  </w:comment>
-  <w:comment w:id="29" w:author="Олег Соловьёв" w:date="2020-03-02T12:15:00Z" w:initials="">
-    <w:p>
-      <w:pPr>
-        <w:widowControl w:val="0"/>
-        <w:pBdr>
-          <w:top w:val="nil"/>
-          <w:left w:val="nil"/>
-          <w:bottom w:val="nil"/>
-          <w:right w:val="nil"/>
-          <w:between w:val="nil"/>
-        </w:pBdr>
-        <w:spacing w:line="240" w:lineRule="auto"/>
-        <w:rPr>
-          <w:color w:val="000000"/>
-        </w:rPr>
-      </w:pPr>
-      <w:r>
-        <w:rPr>
-          <w:color w:val="000000"/>
-        </w:rPr>
-        <w:t>_Помечено как решенное_</w:t>
-      </w:r>
-    </w:p>
-  </w:comment>
-  <w:comment w:id="30" w:author="Олег Соловьёв" w:date="2020-03-02T12:17:00Z" w:initials="">
-    <w:p>
-      <w:pPr>
-        <w:widowControl w:val="0"/>
-        <w:pBdr>
-          <w:top w:val="nil"/>
-          <w:left w:val="nil"/>
-          <w:bottom w:val="nil"/>
-          <w:right w:val="nil"/>
-          <w:between w:val="nil"/>
-        </w:pBdr>
-        <w:spacing w:line="240" w:lineRule="auto"/>
-        <w:rPr>
-          <w:color w:val="000000"/>
-        </w:rPr>
-      </w:pPr>
-      <w:r>
-        <w:rPr>
-          <w:color w:val="000000"/>
-        </w:rPr>
-        <w:t>_Открыто повторно_</w:t>
-      </w:r>
-    </w:p>
-  </w:comment>
-  <w:comment w:id="31" w:author="Олег Соловьёв" w:date="2020-03-02T12:17:00Z" w:initials="">
-    <w:p>
-      <w:pPr>
-        <w:widowControl w:val="0"/>
-        <w:pBdr>
-          <w:top w:val="nil"/>
-          <w:left w:val="nil"/>
-          <w:bottom w:val="nil"/>
-          <w:right w:val="nil"/>
-          <w:between w:val="nil"/>
-        </w:pBdr>
-        <w:spacing w:line="240" w:lineRule="auto"/>
-        <w:rPr>
-          <w:color w:val="000000"/>
-        </w:rPr>
-      </w:pPr>
-      <w:r>
-        <w:rPr>
-          <w:color w:val="000000"/>
-        </w:rPr>
-        <w:t>поправил</w:t>
-      </w:r>
-    </w:p>
-  </w:comment>
-  <w:comment w:id="34" w:author="Олег Соловьёв" w:date="2020-03-02T12:19:00Z" w:initials="">
-    <w:p>
-      <w:pPr>
-        <w:widowControl w:val="0"/>
-        <w:pBdr>
-          <w:top w:val="nil"/>
-          <w:left w:val="nil"/>
-          <w:bottom w:val="nil"/>
-          <w:right w:val="nil"/>
-          <w:between w:val="nil"/>
-        </w:pBdr>
-        <w:spacing w:line="240" w:lineRule="auto"/>
-        <w:rPr>
-          <w:color w:val="000000"/>
-        </w:rPr>
-      </w:pPr>
-      <w:r>
-        <w:rPr>
-          <w:color w:val="000000"/>
-        </w:rPr>
-        <w:t>поправил геоид на сферу</w:t>
-      </w:r>
-    </w:p>
-  </w:comment>
-  <w:comment w:id="37" w:author="Александр Климов" w:date="2020-03-02T08:01:00Z" w:initials="">
-    <w:p>
-      <w:pPr>
-        <w:widowControl w:val="0"/>
-        <w:pBdr>
-          <w:top w:val="nil"/>
-          <w:left w:val="nil"/>
-          <w:bottom w:val="nil"/>
-          <w:right w:val="nil"/>
-          <w:between w:val="nil"/>
-        </w:pBdr>
-        <w:spacing w:line="240" w:lineRule="auto"/>
-        <w:rPr>
-          <w:color w:val="000000"/>
-        </w:rPr>
-      </w:pPr>
-      <w:r>
-        <w:rPr>
-          <w:color w:val="000000"/>
-        </w:rPr>
-        <w:t>На будущее. После получения графиков открывайте их в редакторе внутреннем матлаба. И там меняйте размер шрифта. Иначе разглядеть числовые значения невозможно</w:t>
-      </w:r>
-    </w:p>
-  </w:comment>
-  <w:comment w:id="44" w:author="Александр Климов" w:date="2020-03-02T08:08:00Z" w:initials="">
-    <w:p>
-      <w:pPr>
-        <w:widowControl w:val="0"/>
-        <w:pBdr>
-          <w:top w:val="nil"/>
-          <w:left w:val="nil"/>
-          <w:bottom w:val="nil"/>
-          <w:right w:val="nil"/>
-          <w:between w:val="nil"/>
-        </w:pBdr>
-        <w:spacing w:line="240" w:lineRule="auto"/>
-        <w:rPr>
-          <w:color w:val="000000"/>
-        </w:rPr>
-      </w:pPr>
-      <w:r>
-        <w:rPr>
-          <w:color w:val="000000"/>
-        </w:rPr>
-        <w:t>Опять же, добавить в вывод про то что ошибки получились на уровне ожидаемых значений.</w:t>
-      </w:r>
-    </w:p>
-  </w:comment>
-  <w:comment w:id="45" w:author="Олег Соловьёв" w:date="2020-03-02T12:21:00Z" w:initials="">
-    <w:p>
-      <w:pPr>
-        <w:widowControl w:val="0"/>
-        <w:pBdr>
-          <w:top w:val="nil"/>
-          <w:left w:val="nil"/>
-          <w:bottom w:val="nil"/>
-          <w:right w:val="nil"/>
-          <w:between w:val="nil"/>
-        </w:pBdr>
-        <w:spacing w:line="240" w:lineRule="auto"/>
-        <w:rPr>
-          <w:color w:val="000000"/>
-        </w:rPr>
-      </w:pPr>
-      <w:r>
-        <w:rPr>
-          <w:color w:val="000000"/>
-        </w:rPr>
-        <w:t>поправил</w:t>
+  <w:comment w:id="16" w:author="Oleg Solovev" w:date="2020-10-03T14:55:00Z" w:initials="OS">
+    <w:p>
+      <w:pPr>
+        <w:pStyle w:val="a7"/>
+        <w:rPr>
+          <w:lang w:val="ru-RU"/>
+        </w:rPr>
+      </w:pPr>
+      <w:r>
+        <w:rPr>
+          <w:rStyle w:val="a9"/>
+        </w:rPr>
+        <w:annotationRef/>
+      </w:r>
+      <w:r>
+        <w:rPr>
+          <w:lang w:val="ru-RU"/>
+        </w:rPr>
+        <w:t xml:space="preserve">По выставке вопрос все еще открыт: на этапе отстыковки Спутника от МКС мы получаем текущие навигационные параметры </w:t>
+      </w:r>
+      <w:proofErr w:type="gramStart"/>
+      <w:r>
+        <w:rPr>
+          <w:lang w:val="ru-RU"/>
+        </w:rPr>
+        <w:t>МКС  в</w:t>
+      </w:r>
+      <w:proofErr w:type="gramEnd"/>
+      <w:r>
+        <w:rPr>
+          <w:lang w:val="ru-RU"/>
+        </w:rPr>
+        <w:t xml:space="preserve"> качестве начальных условий для Спутника. Выставка Спутника относительно МКС должна гарантировать точность «передачи» навигационных параметров от МКС к Спутнику.</w:t>
       </w:r>
     </w:p>
   </w:comment>
@@ -13838,55 +13172,27 @@
 </file>
 
 <file path=word/commentsExtended.xml><?xml version="1.0" encoding="utf-8"?>
-<w15:commentsEx xmlns:wpc="http://schemas.microsoft.com/office/word/2010/wordprocessingCanvas" xmlns:cx="http://schemas.microsoft.com/office/drawing/2014/chartex" xmlns:cx1="http://schemas.microsoft.com/office/drawing/2015/9/8/chartex" xmlns:cx2="http://schemas.microsoft.com/office/drawing/2015/10/21/chartex" xmlns:cx3="http://schemas.microsoft.com/office/drawing/2016/5/9/chartex" xmlns:cx4="http://schemas.microsoft.com/office/drawing/2016/5/10/chartex" xmlns:cx5="http://schemas.microsoft.com/office/drawing/2016/5/11/chartex" xmlns:cx6="http://schemas.microsoft.com/office/drawing/2016/5/12/chartex" xmlns:cx7="http://schemas.microsoft.com/office/drawing/2016/5/13/chartex" xmlns:cx8="http://schemas.microsoft.com/office/drawing/2016/5/14/chartex" xmlns:mc="http://schemas.openxmlformats.org/markup-compatibility/2006" xmlns:aink="http://schemas.microsoft.com/office/drawing/2016/ink" xmlns:am3d="http://schemas.microsoft.com/office/drawing/2017/model3d" xmlns:o="urn:schemas-microsoft-com:office:office" xmlns:r="http://schemas.openxmlformats.org/officeDocument/2006/relationships" xmlns:m="http://schemas.openxmlformats.org/officeDocument/2006/math" xmlns:v="urn:schemas-microsoft-com:vml" xmlns:wp14="http://schemas.microsoft.com/office/word/2010/wordprocessingDrawing" xmlns:wp="http://schemas.openxmlformats.org/drawingml/2006/wordprocessingDrawing" xmlns:w10="urn:schemas-microsoft-com:office:word" xmlns:w="http://schemas.openxmlformats.org/wordprocessingml/2006/main" xmlns:w14="http://schemas.microsoft.com/office/word/2010/wordml" xmlns:w15="http://schemas.microsoft.com/office/word/2012/wordml" xmlns:w16cid="http://schemas.microsoft.com/office/word/2016/wordml/cid" xmlns:w16se="http://schemas.microsoft.com/office/word/2015/wordml/symex" xmlns:wpg="http://schemas.microsoft.com/office/word/2010/wordprocessingGroup" xmlns:wpi="http://schemas.microsoft.com/office/word/2010/wordprocessingInk" xmlns:wne="http://schemas.microsoft.com/office/word/2006/wordml" xmlns:wps="http://schemas.microsoft.com/office/word/2010/wordprocessingShape" mc:Ignorable="w14 w15 w16se w16cid wp14">
-  <w15:commentEx w15:paraId="5884F17D" w15:done="0"/>
-  <w15:commentEx w15:paraId="7F313E6B" w15:done="0"/>
+<w15:commentsEx xmlns:wpc="http://schemas.microsoft.com/office/word/2010/wordprocessingCanvas" xmlns:cx="http://schemas.microsoft.com/office/drawing/2014/chartex" xmlns:cx1="http://schemas.microsoft.com/office/drawing/2015/9/8/chartex" xmlns:cx2="http://schemas.microsoft.com/office/drawing/2015/10/21/chartex" xmlns:cx3="http://schemas.microsoft.com/office/drawing/2016/5/9/chartex" xmlns:cx4="http://schemas.microsoft.com/office/drawing/2016/5/10/chartex" xmlns:cx5="http://schemas.microsoft.com/office/drawing/2016/5/11/chartex" xmlns:cx6="http://schemas.microsoft.com/office/drawing/2016/5/12/chartex" xmlns:cx7="http://schemas.microsoft.com/office/drawing/2016/5/13/chartex" xmlns:cx8="http://schemas.microsoft.com/office/drawing/2016/5/14/chartex" xmlns:mc="http://schemas.openxmlformats.org/markup-compatibility/2006" xmlns:aink="http://schemas.microsoft.com/office/drawing/2016/ink" xmlns:am3d="http://schemas.microsoft.com/office/drawing/2017/model3d" xmlns:o="urn:schemas-microsoft-com:office:office" xmlns:r="http://schemas.openxmlformats.org/officeDocument/2006/relationships" xmlns:m="http://schemas.openxmlformats.org/officeDocument/2006/math" xmlns:v="urn:schemas-microsoft-com:vml" xmlns:wp14="http://schemas.microsoft.com/office/word/2010/wordprocessingDrawing" xmlns:wp="http://schemas.openxmlformats.org/drawingml/2006/wordprocessingDrawing" xmlns:w10="urn:schemas-microsoft-com:office:word" xmlns:w="http://schemas.openxmlformats.org/wordprocessingml/2006/main" xmlns:w14="http://schemas.microsoft.com/office/word/2010/wordml" xmlns:w15="http://schemas.microsoft.com/office/word/2012/wordml" xmlns:w16cex="http://schemas.microsoft.com/office/word/2018/wordml/cex" xmlns:w16cid="http://schemas.microsoft.com/office/word/2016/wordml/cid" xmlns:w16="http://schemas.microsoft.com/office/word/2018/wordml" xmlns:w16se="http://schemas.microsoft.com/office/word/2015/wordml/symex" xmlns:wpg="http://schemas.microsoft.com/office/word/2010/wordprocessingGroup" xmlns:wpi="http://schemas.microsoft.com/office/word/2010/wordprocessingInk" xmlns:wne="http://schemas.microsoft.com/office/word/2006/wordml" xmlns:wps="http://schemas.microsoft.com/office/word/2010/wordprocessingShape" mc:Ignorable="w14 w15 w16se w16cid w16 w16cex wp14">
   <w15:commentEx w15:paraId="1F34924C" w15:done="0"/>
-  <w15:commentEx w15:paraId="3EDD382A" w15:done="0"/>
-  <w15:commentEx w15:paraId="47C072D5" w15:done="0"/>
-  <w15:commentEx w15:paraId="3D022B79" w15:done="0"/>
-  <w15:commentEx w15:paraId="174A8F7C" w15:done="0"/>
-  <w15:commentEx w15:paraId="226F4950" w15:done="0"/>
-  <w15:commentEx w15:paraId="225C3D8F" w15:done="0"/>
-  <w15:commentEx w15:paraId="47B252F7" w15:done="0"/>
-  <w15:commentEx w15:paraId="1F25BA87" w15:done="0"/>
-  <w15:commentEx w15:paraId="05719CFF" w15:done="0"/>
-  <w15:commentEx w15:paraId="72A08ED7" w15:done="0"/>
-  <w15:commentEx w15:paraId="1494D4C1" w15:done="0"/>
-  <w15:commentEx w15:paraId="2CB2B353" w15:done="0"/>
-  <w15:commentEx w15:paraId="5E964E5E" w15:done="0"/>
-  <w15:commentEx w15:paraId="47495679" w15:done="0"/>
-  <w15:commentEx w15:paraId="63873021" w15:done="0"/>
-  <w15:commentEx w15:paraId="544E4977" w15:done="0"/>
+  <w15:commentEx w15:paraId="5EA1DA5A" w15:done="0"/>
 </w15:commentsEx>
 </file>
 
+<file path=word/commentsExtensible.xml><?xml version="1.0" encoding="utf-8"?>
+<w16cex:commentsExtensible xmlns:wpc="http://schemas.microsoft.com/office/word/2010/wordprocessingCanvas" xmlns:cx="http://schemas.microsoft.com/office/drawing/2014/chartex" xmlns:cx1="http://schemas.microsoft.com/office/drawing/2015/9/8/chartex" xmlns:cx2="http://schemas.microsoft.com/office/drawing/2015/10/21/chartex" xmlns:cx3="http://schemas.microsoft.com/office/drawing/2016/5/9/chartex" xmlns:cx4="http://schemas.microsoft.com/office/drawing/2016/5/10/chartex" xmlns:cx5="http://schemas.microsoft.com/office/drawing/2016/5/11/chartex" xmlns:cx6="http://schemas.microsoft.com/office/drawing/2016/5/12/chartex" xmlns:cx7="http://schemas.microsoft.com/office/drawing/2016/5/13/chartex" xmlns:cx8="http://schemas.microsoft.com/office/drawing/2016/5/14/chartex" xmlns:mc="http://schemas.openxmlformats.org/markup-compatibility/2006" xmlns:aink="http://schemas.microsoft.com/office/drawing/2016/ink" xmlns:am3d="http://schemas.microsoft.com/office/drawing/2017/model3d" xmlns:o="urn:schemas-microsoft-com:office:office" xmlns:r="http://schemas.openxmlformats.org/officeDocument/2006/relationships" xmlns:m="http://schemas.openxmlformats.org/officeDocument/2006/math" xmlns:v="urn:schemas-microsoft-com:vml" xmlns:wp14="http://schemas.microsoft.com/office/word/2010/wordprocessingDrawing" xmlns:wp="http://schemas.openxmlformats.org/drawingml/2006/wordprocessingDrawing" xmlns:w10="urn:schemas-microsoft-com:office:word" xmlns:w="http://schemas.openxmlformats.org/wordprocessingml/2006/main" xmlns:w14="http://schemas.microsoft.com/office/word/2010/wordml" xmlns:w15="http://schemas.microsoft.com/office/word/2012/wordml" xmlns:w16cex="http://schemas.microsoft.com/office/word/2018/wordml/cex" xmlns:w16cid="http://schemas.microsoft.com/office/word/2016/wordml/cid" xmlns:w16="http://schemas.microsoft.com/office/word/2018/wordml" xmlns:w16se="http://schemas.microsoft.com/office/word/2015/wordml/symex" xmlns:wpg="http://schemas.microsoft.com/office/word/2010/wordprocessingGroup" xmlns:wpi="http://schemas.microsoft.com/office/word/2010/wordprocessingInk" xmlns:wne="http://schemas.microsoft.com/office/word/2006/wordml" xmlns:wps="http://schemas.microsoft.com/office/word/2010/wordprocessingShape" mc:Ignorable="w14 w15 w16se w16cid w16 w16cex wp14">
+  <w16cex:commentExtensible w16cex:durableId="23230F44" w16cex:dateUtc="2020-10-03T11:55:00Z"/>
+</w16cex:commentsExtensible>
+</file>
+
 <file path=word/commentsIds.xml><?xml version="1.0" encoding="utf-8"?>
-<w16cid:commentsIds xmlns:wpc="http://schemas.microsoft.com/office/word/2010/wordprocessingCanvas" xmlns:cx="http://schemas.microsoft.com/office/drawing/2014/chartex" xmlns:cx1="http://schemas.microsoft.com/office/drawing/2015/9/8/chartex" xmlns:cx2="http://schemas.microsoft.com/office/drawing/2015/10/21/chartex" xmlns:cx3="http://schemas.microsoft.com/office/drawing/2016/5/9/chartex" xmlns:cx4="http://schemas.microsoft.com/office/drawing/2016/5/10/chartex" xmlns:cx5="http://schemas.microsoft.com/office/drawing/2016/5/11/chartex" xmlns:cx6="http://schemas.microsoft.com/office/drawing/2016/5/12/chartex" xmlns:cx7="http://schemas.microsoft.com/office/drawing/2016/5/13/chartex" xmlns:cx8="http://schemas.microsoft.com/office/drawing/2016/5/14/chartex" xmlns:mc="http://schemas.openxmlformats.org/markup-compatibility/2006" xmlns:aink="http://schemas.microsoft.com/office/drawing/2016/ink" xmlns:am3d="http://schemas.microsoft.com/office/drawing/2017/model3d" xmlns:o="urn:schemas-microsoft-com:office:office" xmlns:r="http://schemas.openxmlformats.org/officeDocument/2006/relationships" xmlns:m="http://schemas.openxmlformats.org/officeDocument/2006/math" xmlns:v="urn:schemas-microsoft-com:vml" xmlns:wp14="http://schemas.microsoft.com/office/word/2010/wordprocessingDrawing" xmlns:wp="http://schemas.openxmlformats.org/drawingml/2006/wordprocessingDrawing" xmlns:w10="urn:schemas-microsoft-com:office:word" xmlns:w="http://schemas.openxmlformats.org/wordprocessingml/2006/main" xmlns:w14="http://schemas.microsoft.com/office/word/2010/wordml" xmlns:w15="http://schemas.microsoft.com/office/word/2012/wordml" xmlns:w16cid="http://schemas.microsoft.com/office/word/2016/wordml/cid" xmlns:w16se="http://schemas.microsoft.com/office/word/2015/wordml/symex" xmlns:wpg="http://schemas.microsoft.com/office/word/2010/wordprocessingGroup" xmlns:wpi="http://schemas.microsoft.com/office/word/2010/wordprocessingInk" xmlns:wne="http://schemas.microsoft.com/office/word/2006/wordml" xmlns:wps="http://schemas.microsoft.com/office/word/2010/wordprocessingShape" mc:Ignorable="w14 w15 w16se w16cid wp14">
-  <w16cid:commentId w16cid:paraId="5884F17D" w16cid:durableId="2213565F"/>
-  <w16cid:commentId w16cid:paraId="7F313E6B" w16cid:durableId="22135660"/>
+<w16cid:commentsIds xmlns:wpc="http://schemas.microsoft.com/office/word/2010/wordprocessingCanvas" xmlns:cx="http://schemas.microsoft.com/office/drawing/2014/chartex" xmlns:cx1="http://schemas.microsoft.com/office/drawing/2015/9/8/chartex" xmlns:cx2="http://schemas.microsoft.com/office/drawing/2015/10/21/chartex" xmlns:cx3="http://schemas.microsoft.com/office/drawing/2016/5/9/chartex" xmlns:cx4="http://schemas.microsoft.com/office/drawing/2016/5/10/chartex" xmlns:cx5="http://schemas.microsoft.com/office/drawing/2016/5/11/chartex" xmlns:cx6="http://schemas.microsoft.com/office/drawing/2016/5/12/chartex" xmlns:cx7="http://schemas.microsoft.com/office/drawing/2016/5/13/chartex" xmlns:cx8="http://schemas.microsoft.com/office/drawing/2016/5/14/chartex" xmlns:mc="http://schemas.openxmlformats.org/markup-compatibility/2006" xmlns:aink="http://schemas.microsoft.com/office/drawing/2016/ink" xmlns:am3d="http://schemas.microsoft.com/office/drawing/2017/model3d" xmlns:o="urn:schemas-microsoft-com:office:office" xmlns:r="http://schemas.openxmlformats.org/officeDocument/2006/relationships" xmlns:m="http://schemas.openxmlformats.org/officeDocument/2006/math" xmlns:v="urn:schemas-microsoft-com:vml" xmlns:wp14="http://schemas.microsoft.com/office/word/2010/wordprocessingDrawing" xmlns:wp="http://schemas.openxmlformats.org/drawingml/2006/wordprocessingDrawing" xmlns:w10="urn:schemas-microsoft-com:office:word" xmlns:w="http://schemas.openxmlformats.org/wordprocessingml/2006/main" xmlns:w14="http://schemas.microsoft.com/office/word/2010/wordml" xmlns:w15="http://schemas.microsoft.com/office/word/2012/wordml" xmlns:w16cex="http://schemas.microsoft.com/office/word/2018/wordml/cex" xmlns:w16cid="http://schemas.microsoft.com/office/word/2016/wordml/cid" xmlns:w16="http://schemas.microsoft.com/office/word/2018/wordml" xmlns:w16se="http://schemas.microsoft.com/office/word/2015/wordml/symex" xmlns:wpg="http://schemas.microsoft.com/office/word/2010/wordprocessingGroup" xmlns:wpi="http://schemas.microsoft.com/office/word/2010/wordprocessingInk" xmlns:wne="http://schemas.microsoft.com/office/word/2006/wordml" xmlns:wps="http://schemas.microsoft.com/office/word/2010/wordprocessingShape" mc:Ignorable="w14 w15 w16se w16cid w16 w16cex wp14">
   <w16cid:commentId w16cid:paraId="1F34924C" w16cid:durableId="22135661"/>
-  <w16cid:commentId w16cid:paraId="3EDD382A" w16cid:durableId="22135662"/>
-  <w16cid:commentId w16cid:paraId="47C072D5" w16cid:durableId="22135663"/>
-  <w16cid:commentId w16cid:paraId="3D022B79" w16cid:durableId="22135664"/>
-  <w16cid:commentId w16cid:paraId="174A8F7C" w16cid:durableId="22135665"/>
-  <w16cid:commentId w16cid:paraId="226F4950" w16cid:durableId="22135666"/>
-  <w16cid:commentId w16cid:paraId="225C3D8F" w16cid:durableId="22135667"/>
-  <w16cid:commentId w16cid:paraId="47B252F7" w16cid:durableId="22135668"/>
-  <w16cid:commentId w16cid:paraId="1F25BA87" w16cid:durableId="22135669"/>
-  <w16cid:commentId w16cid:paraId="05719CFF" w16cid:durableId="2213566A"/>
-  <w16cid:commentId w16cid:paraId="72A08ED7" w16cid:durableId="2213566B"/>
-  <w16cid:commentId w16cid:paraId="1494D4C1" w16cid:durableId="2213566C"/>
-  <w16cid:commentId w16cid:paraId="2CB2B353" w16cid:durableId="2213566D"/>
-  <w16cid:commentId w16cid:paraId="5E964E5E" w16cid:durableId="2213566E"/>
-  <w16cid:commentId w16cid:paraId="47495679" w16cid:durableId="2213566F"/>
-  <w16cid:commentId w16cid:paraId="63873021" w16cid:durableId="22135670"/>
-  <w16cid:commentId w16cid:paraId="544E4977" w16cid:durableId="22135671"/>
+  <w16cid:commentId w16cid:paraId="5EA1DA5A" w16cid:durableId="23230F44"/>
 </w16cid:commentsIds>
 </file>
 
 <file path=word/endnotes.xml><?xml version="1.0" encoding="utf-8"?>
-<w:endnotes xmlns:wpc="http://schemas.microsoft.com/office/word/2010/wordprocessingCanvas" xmlns:cx="http://schemas.microsoft.com/office/drawing/2014/chartex" xmlns:cx1="http://schemas.microsoft.com/office/drawing/2015/9/8/chartex" xmlns:cx2="http://schemas.microsoft.com/office/drawing/2015/10/21/chartex" xmlns:cx3="http://schemas.microsoft.com/office/drawing/2016/5/9/chartex" xmlns:cx4="http://schemas.microsoft.com/office/drawing/2016/5/10/chartex" xmlns:cx5="http://schemas.microsoft.com/office/drawing/2016/5/11/chartex" xmlns:cx6="http://schemas.microsoft.com/office/drawing/2016/5/12/chartex" xmlns:cx7="http://schemas.microsoft.com/office/drawing/2016/5/13/chartex" xmlns:cx8="http://schemas.microsoft.com/office/drawing/2016/5/14/chartex" xmlns:mc="http://schemas.openxmlformats.org/markup-compatibility/2006" xmlns:aink="http://schemas.microsoft.com/office/drawing/2016/ink" xmlns:am3d="http://schemas.microsoft.com/office/drawing/2017/model3d" xmlns:o="urn:schemas-microsoft-com:office:office" xmlns:r="http://schemas.openxmlformats.org/officeDocument/2006/relationships" xmlns:m="http://schemas.openxmlformats.org/officeDocument/2006/math" xmlns:v="urn:schemas-microsoft-com:vml" xmlns:wp14="http://schemas.microsoft.com/office/word/2010/wordprocessingDrawing" xmlns:wp="http://schemas.openxmlformats.org/drawingml/2006/wordprocessingDrawing" xmlns:w10="urn:schemas-microsoft-com:office:word" xmlns:w="http://schemas.openxmlformats.org/wordprocessingml/2006/main" xmlns:w14="http://schemas.microsoft.com/office/word/2010/wordml" xmlns:w15="http://schemas.microsoft.com/office/word/2012/wordml" xmlns:w16cid="http://schemas.microsoft.com/office/word/2016/wordml/cid" xmlns:w16se="http://schemas.microsoft.com/office/word/2015/wordml/symex" xmlns:wpg="http://schemas.microsoft.com/office/word/2010/wordprocessingGroup" xmlns:wpi="http://schemas.microsoft.com/office/word/2010/wordprocessingInk" xmlns:wne="http://schemas.microsoft.com/office/word/2006/wordml" xmlns:wps="http://schemas.microsoft.com/office/word/2010/wordprocessingShape" mc:Ignorable="w14 w15 w16se w16cid wp14">
+<w:endnotes xmlns:wpc="http://schemas.microsoft.com/office/word/2010/wordprocessingCanvas" xmlns:cx="http://schemas.microsoft.com/office/drawing/2014/chartex" xmlns:cx1="http://schemas.microsoft.com/office/drawing/2015/9/8/chartex" xmlns:cx2="http://schemas.microsoft.com/office/drawing/2015/10/21/chartex" xmlns:cx3="http://schemas.microsoft.com/office/drawing/2016/5/9/chartex" xmlns:cx4="http://schemas.microsoft.com/office/drawing/2016/5/10/chartex" xmlns:cx5="http://schemas.microsoft.com/office/drawing/2016/5/11/chartex" xmlns:cx6="http://schemas.microsoft.com/office/drawing/2016/5/12/chartex" xmlns:cx7="http://schemas.microsoft.com/office/drawing/2016/5/13/chartex" xmlns:cx8="http://schemas.microsoft.com/office/drawing/2016/5/14/chartex" xmlns:mc="http://schemas.openxmlformats.org/markup-compatibility/2006" xmlns:aink="http://schemas.microsoft.com/office/drawing/2016/ink" xmlns:am3d="http://schemas.microsoft.com/office/drawing/2017/model3d" xmlns:o="urn:schemas-microsoft-com:office:office" xmlns:r="http://schemas.openxmlformats.org/officeDocument/2006/relationships" xmlns:m="http://schemas.openxmlformats.org/officeDocument/2006/math" xmlns:v="urn:schemas-microsoft-com:vml" xmlns:wp14="http://schemas.microsoft.com/office/word/2010/wordprocessingDrawing" xmlns:wp="http://schemas.openxmlformats.org/drawingml/2006/wordprocessingDrawing" xmlns:w10="urn:schemas-microsoft-com:office:word" xmlns:w="http://schemas.openxmlformats.org/wordprocessingml/2006/main" xmlns:w14="http://schemas.microsoft.com/office/word/2010/wordml" xmlns:w15="http://schemas.microsoft.com/office/word/2012/wordml" xmlns:w16cex="http://schemas.microsoft.com/office/word/2018/wordml/cex" xmlns:w16cid="http://schemas.microsoft.com/office/word/2016/wordml/cid" xmlns:w16="http://schemas.microsoft.com/office/word/2018/wordml" xmlns:w16se="http://schemas.microsoft.com/office/word/2015/wordml/symex" xmlns:wpg="http://schemas.microsoft.com/office/word/2010/wordprocessingGroup" xmlns:wpi="http://schemas.microsoft.com/office/word/2010/wordprocessingInk" xmlns:wne="http://schemas.microsoft.com/office/word/2006/wordml" xmlns:wps="http://schemas.microsoft.com/office/word/2010/wordprocessingShape" mc:Ignorable="w14 w15 w16se w16cid w16 w16cex wp14">
   <w:endnote w:type="separator" w:id="-1">
     <w:p>
       <w:pPr>
@@ -13911,7 +13217,7 @@
 </file>
 
 <file path=word/footer1.xml><?xml version="1.0" encoding="utf-8"?>
-<w:ftr xmlns:wpc="http://schemas.microsoft.com/office/word/2010/wordprocessingCanvas" xmlns:cx="http://schemas.microsoft.com/office/drawing/2014/chartex" xmlns:cx1="http://schemas.microsoft.com/office/drawing/2015/9/8/chartex" xmlns:cx2="http://schemas.microsoft.com/office/drawing/2015/10/21/chartex" xmlns:cx3="http://schemas.microsoft.com/office/drawing/2016/5/9/chartex" xmlns:cx4="http://schemas.microsoft.com/office/drawing/2016/5/10/chartex" xmlns:cx5="http://schemas.microsoft.com/office/drawing/2016/5/11/chartex" xmlns:cx6="http://schemas.microsoft.com/office/drawing/2016/5/12/chartex" xmlns:cx7="http://schemas.microsoft.com/office/drawing/2016/5/13/chartex" xmlns:cx8="http://schemas.microsoft.com/office/drawing/2016/5/14/chartex" xmlns:mc="http://schemas.openxmlformats.org/markup-compatibility/2006" xmlns:aink="http://schemas.microsoft.com/office/drawing/2016/ink" xmlns:am3d="http://schemas.microsoft.com/office/drawing/2017/model3d" xmlns:o="urn:schemas-microsoft-com:office:office" xmlns:r="http://schemas.openxmlformats.org/officeDocument/2006/relationships" xmlns:m="http://schemas.openxmlformats.org/officeDocument/2006/math" xmlns:v="urn:schemas-microsoft-com:vml" xmlns:wp14="http://schemas.microsoft.com/office/word/2010/wordprocessingDrawing" xmlns:wp="http://schemas.openxmlformats.org/drawingml/2006/wordprocessingDrawing" xmlns:w10="urn:schemas-microsoft-com:office:word" xmlns:w="http://schemas.openxmlformats.org/wordprocessingml/2006/main" xmlns:w14="http://schemas.microsoft.com/office/word/2010/wordml" xmlns:w15="http://schemas.microsoft.com/office/word/2012/wordml" xmlns:w16cid="http://schemas.microsoft.com/office/word/2016/wordml/cid" xmlns:w16se="http://schemas.microsoft.com/office/word/2015/wordml/symex" xmlns:wpg="http://schemas.microsoft.com/office/word/2010/wordprocessingGroup" xmlns:wpi="http://schemas.microsoft.com/office/word/2010/wordprocessingInk" xmlns:wne="http://schemas.microsoft.com/office/word/2006/wordml" xmlns:wps="http://schemas.microsoft.com/office/word/2010/wordprocessingShape" mc:Ignorable="w14 w15 w16se w16cid wp14">
+<w:ftr xmlns:wpc="http://schemas.microsoft.com/office/word/2010/wordprocessingCanvas" xmlns:cx="http://schemas.microsoft.com/office/drawing/2014/chartex" xmlns:cx1="http://schemas.microsoft.com/office/drawing/2015/9/8/chartex" xmlns:cx2="http://schemas.microsoft.com/office/drawing/2015/10/21/chartex" xmlns:cx3="http://schemas.microsoft.com/office/drawing/2016/5/9/chartex" xmlns:cx4="http://schemas.microsoft.com/office/drawing/2016/5/10/chartex" xmlns:cx5="http://schemas.microsoft.com/office/drawing/2016/5/11/chartex" xmlns:cx6="http://schemas.microsoft.com/office/drawing/2016/5/12/chartex" xmlns:cx7="http://schemas.microsoft.com/office/drawing/2016/5/13/chartex" xmlns:cx8="http://schemas.microsoft.com/office/drawing/2016/5/14/chartex" xmlns:mc="http://schemas.openxmlformats.org/markup-compatibility/2006" xmlns:aink="http://schemas.microsoft.com/office/drawing/2016/ink" xmlns:am3d="http://schemas.microsoft.com/office/drawing/2017/model3d" xmlns:o="urn:schemas-microsoft-com:office:office" xmlns:r="http://schemas.openxmlformats.org/officeDocument/2006/relationships" xmlns:m="http://schemas.openxmlformats.org/officeDocument/2006/math" xmlns:v="urn:schemas-microsoft-com:vml" xmlns:wp14="http://schemas.microsoft.com/office/word/2010/wordprocessingDrawing" xmlns:wp="http://schemas.openxmlformats.org/drawingml/2006/wordprocessingDrawing" xmlns:w10="urn:schemas-microsoft-com:office:word" xmlns:w="http://schemas.openxmlformats.org/wordprocessingml/2006/main" xmlns:w14="http://schemas.microsoft.com/office/word/2010/wordml" xmlns:w15="http://schemas.microsoft.com/office/word/2012/wordml" xmlns:w16cex="http://schemas.microsoft.com/office/word/2018/wordml/cex" xmlns:w16cid="http://schemas.microsoft.com/office/word/2016/wordml/cid" xmlns:w16="http://schemas.microsoft.com/office/word/2018/wordml" xmlns:w16se="http://schemas.microsoft.com/office/word/2015/wordml/symex" xmlns:wpg="http://schemas.microsoft.com/office/word/2010/wordprocessingGroup" xmlns:wpi="http://schemas.microsoft.com/office/word/2010/wordprocessingInk" xmlns:wne="http://schemas.microsoft.com/office/word/2006/wordml" xmlns:wps="http://schemas.microsoft.com/office/word/2010/wordprocessingShape" mc:Ignorable="w14 w15 w16se w16cid w16 w16cex wp14">
   <w:sdt>
     <w:sdtPr>
       <w:id w:val="950971353"/>
@@ -13920,6 +13226,7 @@
         <w:docPartUnique/>
       </w:docPartObj>
     </w:sdtPr>
+    <w:sdtEndPr/>
     <w:sdtContent>
       <w:p>
         <w:pPr>
@@ -13956,7 +13263,7 @@
 </file>
 
 <file path=word/footnotes.xml><?xml version="1.0" encoding="utf-8"?>
-<w:footnotes xmlns:wpc="http://schemas.microsoft.com/office/word/2010/wordprocessingCanvas" xmlns:cx="http://schemas.microsoft.com/office/drawing/2014/chartex" xmlns:cx1="http://schemas.microsoft.com/office/drawing/2015/9/8/chartex" xmlns:cx2="http://schemas.microsoft.com/office/drawing/2015/10/21/chartex" xmlns:cx3="http://schemas.microsoft.com/office/drawing/2016/5/9/chartex" xmlns:cx4="http://schemas.microsoft.com/office/drawing/2016/5/10/chartex" xmlns:cx5="http://schemas.microsoft.com/office/drawing/2016/5/11/chartex" xmlns:cx6="http://schemas.microsoft.com/office/drawing/2016/5/12/chartex" xmlns:cx7="http://schemas.microsoft.com/office/drawing/2016/5/13/chartex" xmlns:cx8="http://schemas.microsoft.com/office/drawing/2016/5/14/chartex" xmlns:mc="http://schemas.openxmlformats.org/markup-compatibility/2006" xmlns:aink="http://schemas.microsoft.com/office/drawing/2016/ink" xmlns:am3d="http://schemas.microsoft.com/office/drawing/2017/model3d" xmlns:o="urn:schemas-microsoft-com:office:office" xmlns:r="http://schemas.openxmlformats.org/officeDocument/2006/relationships" xmlns:m="http://schemas.openxmlformats.org/officeDocument/2006/math" xmlns:v="urn:schemas-microsoft-com:vml" xmlns:wp14="http://schemas.microsoft.com/office/word/2010/wordprocessingDrawing" xmlns:wp="http://schemas.openxmlformats.org/drawingml/2006/wordprocessingDrawing" xmlns:w10="urn:schemas-microsoft-com:office:word" xmlns:w="http://schemas.openxmlformats.org/wordprocessingml/2006/main" xmlns:w14="http://schemas.microsoft.com/office/word/2010/wordml" xmlns:w15="http://schemas.microsoft.com/office/word/2012/wordml" xmlns:w16cid="http://schemas.microsoft.com/office/word/2016/wordml/cid" xmlns:w16se="http://schemas.microsoft.com/office/word/2015/wordml/symex" xmlns:wpg="http://schemas.microsoft.com/office/word/2010/wordprocessingGroup" xmlns:wpi="http://schemas.microsoft.com/office/word/2010/wordprocessingInk" xmlns:wne="http://schemas.microsoft.com/office/word/2006/wordml" xmlns:wps="http://schemas.microsoft.com/office/word/2010/wordprocessingShape" mc:Ignorable="w14 w15 w16se w16cid wp14">
+<w:footnotes xmlns:wpc="http://schemas.microsoft.com/office/word/2010/wordprocessingCanvas" xmlns:cx="http://schemas.microsoft.com/office/drawing/2014/chartex" xmlns:cx1="http://schemas.microsoft.com/office/drawing/2015/9/8/chartex" xmlns:cx2="http://schemas.microsoft.com/office/drawing/2015/10/21/chartex" xmlns:cx3="http://schemas.microsoft.com/office/drawing/2016/5/9/chartex" xmlns:cx4="http://schemas.microsoft.com/office/drawing/2016/5/10/chartex" xmlns:cx5="http://schemas.microsoft.com/office/drawing/2016/5/11/chartex" xmlns:cx6="http://schemas.microsoft.com/office/drawing/2016/5/12/chartex" xmlns:cx7="http://schemas.microsoft.com/office/drawing/2016/5/13/chartex" xmlns:cx8="http://schemas.microsoft.com/office/drawing/2016/5/14/chartex" xmlns:mc="http://schemas.openxmlformats.org/markup-compatibility/2006" xmlns:aink="http://schemas.microsoft.com/office/drawing/2016/ink" xmlns:am3d="http://schemas.microsoft.com/office/drawing/2017/model3d" xmlns:o="urn:schemas-microsoft-com:office:office" xmlns:r="http://schemas.openxmlformats.org/officeDocument/2006/relationships" xmlns:m="http://schemas.openxmlformats.org/officeDocument/2006/math" xmlns:v="urn:schemas-microsoft-com:vml" xmlns:wp14="http://schemas.microsoft.com/office/word/2010/wordprocessingDrawing" xmlns:wp="http://schemas.openxmlformats.org/drawingml/2006/wordprocessingDrawing" xmlns:w10="urn:schemas-microsoft-com:office:word" xmlns:w="http://schemas.openxmlformats.org/wordprocessingml/2006/main" xmlns:w14="http://schemas.microsoft.com/office/word/2010/wordml" xmlns:w15="http://schemas.microsoft.com/office/word/2012/wordml" xmlns:w16cex="http://schemas.microsoft.com/office/word/2018/wordml/cex" xmlns:w16cid="http://schemas.microsoft.com/office/word/2016/wordml/cid" xmlns:w16="http://schemas.microsoft.com/office/word/2018/wordml" xmlns:w16se="http://schemas.microsoft.com/office/word/2015/wordml/symex" xmlns:wpg="http://schemas.microsoft.com/office/word/2010/wordprocessingGroup" xmlns:wpi="http://schemas.microsoft.com/office/word/2010/wordprocessingInk" xmlns:wne="http://schemas.microsoft.com/office/word/2006/wordml" xmlns:wps="http://schemas.microsoft.com/office/word/2010/wordprocessingShape" mc:Ignorable="w14 w15 w16se w16cid w16 w16cex wp14">
   <w:footnote w:type="separator" w:id="-1">
     <w:p>
       <w:pPr>
@@ -13981,7 +13288,7 @@
 </file>
 
 <file path=word/numbering.xml><?xml version="1.0" encoding="utf-8"?>
-<w:numbering xmlns:wpc="http://schemas.microsoft.com/office/word/2010/wordprocessingCanvas" xmlns:cx="http://schemas.microsoft.com/office/drawing/2014/chartex" xmlns:cx1="http://schemas.microsoft.com/office/drawing/2015/9/8/chartex" xmlns:cx2="http://schemas.microsoft.com/office/drawing/2015/10/21/chartex" xmlns:cx3="http://schemas.microsoft.com/office/drawing/2016/5/9/chartex" xmlns:cx4="http://schemas.microsoft.com/office/drawing/2016/5/10/chartex" xmlns:cx5="http://schemas.microsoft.com/office/drawing/2016/5/11/chartex" xmlns:cx6="http://schemas.microsoft.com/office/drawing/2016/5/12/chartex" xmlns:cx7="http://schemas.microsoft.com/office/drawing/2016/5/13/chartex" xmlns:cx8="http://schemas.microsoft.com/office/drawing/2016/5/14/chartex" xmlns:mc="http://schemas.openxmlformats.org/markup-compatibility/2006" xmlns:aink="http://schemas.microsoft.com/office/drawing/2016/ink" xmlns:am3d="http://schemas.microsoft.com/office/drawing/2017/model3d" xmlns:o="urn:schemas-microsoft-com:office:office" xmlns:r="http://schemas.openxmlformats.org/officeDocument/2006/relationships" xmlns:m="http://schemas.openxmlformats.org/officeDocument/2006/math" xmlns:v="urn:schemas-microsoft-com:vml" xmlns:wp14="http://schemas.microsoft.com/office/word/2010/wordprocessingDrawing" xmlns:wp="http://schemas.openxmlformats.org/drawingml/2006/wordprocessingDrawing" xmlns:w10="urn:schemas-microsoft-com:office:word" xmlns:w="http://schemas.openxmlformats.org/wordprocessingml/2006/main" xmlns:w14="http://schemas.microsoft.com/office/word/2010/wordml" xmlns:w15="http://schemas.microsoft.com/office/word/2012/wordml" xmlns:w16cid="http://schemas.microsoft.com/office/word/2016/wordml/cid" xmlns:w16se="http://schemas.microsoft.com/office/word/2015/wordml/symex" xmlns:wpg="http://schemas.microsoft.com/office/word/2010/wordprocessingGroup" xmlns:wpi="http://schemas.microsoft.com/office/word/2010/wordprocessingInk" xmlns:wne="http://schemas.microsoft.com/office/word/2006/wordml" xmlns:wps="http://schemas.microsoft.com/office/word/2010/wordprocessingShape" mc:Ignorable="w14 w15 w16se w16cid wp14">
+<w:numbering xmlns:wpc="http://schemas.microsoft.com/office/word/2010/wordprocessingCanvas" xmlns:cx="http://schemas.microsoft.com/office/drawing/2014/chartex" xmlns:cx1="http://schemas.microsoft.com/office/drawing/2015/9/8/chartex" xmlns:cx2="http://schemas.microsoft.com/office/drawing/2015/10/21/chartex" xmlns:cx3="http://schemas.microsoft.com/office/drawing/2016/5/9/chartex" xmlns:cx4="http://schemas.microsoft.com/office/drawing/2016/5/10/chartex" xmlns:cx5="http://schemas.microsoft.com/office/drawing/2016/5/11/chartex" xmlns:cx6="http://schemas.microsoft.com/office/drawing/2016/5/12/chartex" xmlns:cx7="http://schemas.microsoft.com/office/drawing/2016/5/13/chartex" xmlns:cx8="http://schemas.microsoft.com/office/drawing/2016/5/14/chartex" xmlns:mc="http://schemas.openxmlformats.org/markup-compatibility/2006" xmlns:aink="http://schemas.microsoft.com/office/drawing/2016/ink" xmlns:am3d="http://schemas.microsoft.com/office/drawing/2017/model3d" xmlns:o="urn:schemas-microsoft-com:office:office" xmlns:r="http://schemas.openxmlformats.org/officeDocument/2006/relationships" xmlns:m="http://schemas.openxmlformats.org/officeDocument/2006/math" xmlns:v="urn:schemas-microsoft-com:vml" xmlns:wp14="http://schemas.microsoft.com/office/word/2010/wordprocessingDrawing" xmlns:wp="http://schemas.openxmlformats.org/drawingml/2006/wordprocessingDrawing" xmlns:w10="urn:schemas-microsoft-com:office:word" xmlns:w="http://schemas.openxmlformats.org/wordprocessingml/2006/main" xmlns:w14="http://schemas.microsoft.com/office/word/2010/wordml" xmlns:w15="http://schemas.microsoft.com/office/word/2012/wordml" xmlns:w16cex="http://schemas.microsoft.com/office/word/2018/wordml/cex" xmlns:w16cid="http://schemas.microsoft.com/office/word/2016/wordml/cid" xmlns:w16="http://schemas.microsoft.com/office/word/2018/wordml" xmlns:w16se="http://schemas.microsoft.com/office/word/2015/wordml/symex" xmlns:wpg="http://schemas.microsoft.com/office/word/2010/wordprocessingGroup" xmlns:wpi="http://schemas.microsoft.com/office/word/2010/wordprocessingInk" xmlns:wne="http://schemas.microsoft.com/office/word/2006/wordml" xmlns:wps="http://schemas.microsoft.com/office/word/2010/wordprocessingShape" mc:Ignorable="w14 w15 w16se w16cid w16 w16cex wp14">
   <w:abstractNum w:abstractNumId="0" w15:restartNumberingAfterBreak="0">
     <w:nsid w:val="04556D30"/>
     <w:multiLevelType w:val="multilevel"/>
@@ -14449,8 +13756,16 @@
 </w:numbering>
 </file>
 
+<file path=word/people.xml><?xml version="1.0" encoding="utf-8"?>
+<w15:people xmlns:wpc="http://schemas.microsoft.com/office/word/2010/wordprocessingCanvas" xmlns:cx="http://schemas.microsoft.com/office/drawing/2014/chartex" xmlns:cx1="http://schemas.microsoft.com/office/drawing/2015/9/8/chartex" xmlns:cx2="http://schemas.microsoft.com/office/drawing/2015/10/21/chartex" xmlns:cx3="http://schemas.microsoft.com/office/drawing/2016/5/9/chartex" xmlns:cx4="http://schemas.microsoft.com/office/drawing/2016/5/10/chartex" xmlns:cx5="http://schemas.microsoft.com/office/drawing/2016/5/11/chartex" xmlns:cx6="http://schemas.microsoft.com/office/drawing/2016/5/12/chartex" xmlns:cx7="http://schemas.microsoft.com/office/drawing/2016/5/13/chartex" xmlns:cx8="http://schemas.microsoft.com/office/drawing/2016/5/14/chartex" xmlns:mc="http://schemas.openxmlformats.org/markup-compatibility/2006" xmlns:aink="http://schemas.microsoft.com/office/drawing/2016/ink" xmlns:am3d="http://schemas.microsoft.com/office/drawing/2017/model3d" xmlns:o="urn:schemas-microsoft-com:office:office" xmlns:r="http://schemas.openxmlformats.org/officeDocument/2006/relationships" xmlns:m="http://schemas.openxmlformats.org/officeDocument/2006/math" xmlns:v="urn:schemas-microsoft-com:vml" xmlns:wp14="http://schemas.microsoft.com/office/word/2010/wordprocessingDrawing" xmlns:wp="http://schemas.openxmlformats.org/drawingml/2006/wordprocessingDrawing" xmlns:w10="urn:schemas-microsoft-com:office:word" xmlns:w="http://schemas.openxmlformats.org/wordprocessingml/2006/main" xmlns:w14="http://schemas.microsoft.com/office/word/2010/wordml" xmlns:w15="http://schemas.microsoft.com/office/word/2012/wordml" xmlns:w16cex="http://schemas.microsoft.com/office/word/2018/wordml/cex" xmlns:w16cid="http://schemas.microsoft.com/office/word/2016/wordml/cid" xmlns:w16="http://schemas.microsoft.com/office/word/2018/wordml" xmlns:w16se="http://schemas.microsoft.com/office/word/2015/wordml/symex" xmlns:wpg="http://schemas.microsoft.com/office/word/2010/wordprocessingGroup" xmlns:wpi="http://schemas.microsoft.com/office/word/2010/wordprocessingInk" xmlns:wne="http://schemas.microsoft.com/office/word/2006/wordml" xmlns:wps="http://schemas.microsoft.com/office/word/2010/wordprocessingShape" mc:Ignorable="w14 w15 w16se w16cid w16 w16cex wp14">
+  <w15:person w15:author="Oleg Solovev">
+    <w15:presenceInfo w15:providerId="Windows Live" w15:userId="08f916473152ac11"/>
+  </w15:person>
+</w15:people>
+</file>
+
 <file path=word/styles.xml><?xml version="1.0" encoding="utf-8"?>
-<w:styles xmlns:mc="http://schemas.openxmlformats.org/markup-compatibility/2006" xmlns:r="http://schemas.openxmlformats.org/officeDocument/2006/relationships" xmlns:w="http://schemas.openxmlformats.org/wordprocessingml/2006/main" xmlns:w14="http://schemas.microsoft.com/office/word/2010/wordml" xmlns:w15="http://schemas.microsoft.com/office/word/2012/wordml" xmlns:w16cid="http://schemas.microsoft.com/office/word/2016/wordml/cid" xmlns:w16se="http://schemas.microsoft.com/office/word/2015/wordml/symex" mc:Ignorable="w14 w15 w16se w16cid">
+<w:styles xmlns:mc="http://schemas.openxmlformats.org/markup-compatibility/2006" xmlns:r="http://schemas.openxmlformats.org/officeDocument/2006/relationships" xmlns:w="http://schemas.openxmlformats.org/wordprocessingml/2006/main" xmlns:w14="http://schemas.microsoft.com/office/word/2010/wordml" xmlns:w15="http://schemas.microsoft.com/office/word/2012/wordml" xmlns:w16cex="http://schemas.microsoft.com/office/word/2018/wordml/cex" xmlns:w16cid="http://schemas.microsoft.com/office/word/2016/wordml/cid" xmlns:w16="http://schemas.microsoft.com/office/word/2018/wordml" xmlns:w16se="http://schemas.microsoft.com/office/word/2015/wordml/symex" mc:Ignorable="w14 w15 w16se w16cid w16 w16cex">
   <w:docDefaults>
     <w:rPrDefault>
       <w:rPr>
@@ -15228,6 +14543,34 @@
     <w:uiPriority w:val="99"/>
     <w:rsid w:val="00455E41"/>
   </w:style>
+  <w:style w:type="paragraph" w:styleId="af2">
+    <w:name w:val="annotation subject"/>
+    <w:basedOn w:val="a7"/>
+    <w:next w:val="a7"/>
+    <w:link w:val="af3"/>
+    <w:uiPriority w:val="99"/>
+    <w:semiHidden/>
+    <w:unhideWhenUsed/>
+    <w:rsid w:val="009F2940"/>
+    <w:rPr>
+      <w:b/>
+      <w:bCs/>
+    </w:rPr>
+  </w:style>
+  <w:style w:type="character" w:customStyle="1" w:styleId="af3">
+    <w:name w:val="Тема примечания Знак"/>
+    <w:basedOn w:val="a8"/>
+    <w:link w:val="af2"/>
+    <w:uiPriority w:val="99"/>
+    <w:semiHidden/>
+    <w:rsid w:val="009F2940"/>
+    <w:rPr>
+      <w:b/>
+      <w:bCs/>
+      <w:sz w:val="20"/>
+      <w:szCs w:val="20"/>
+    </w:rPr>
+  </w:style>
 </w:styles>
 </file>
 
